--- a/C19 Ex03 EliorPaz 308165539 NatanelMor 205788946.docx
+++ b/C19 Ex03 EliorPaz 308165539 NatanelMor 205788946.docx
@@ -6,7 +6,6 @@
       <w:pPr>
         <w:pStyle w:val="3"/>
         <w:rPr>
-          <w:rFonts w:hint="cs"/>
           <w:rtl/>
         </w:rPr>
       </w:pPr>
@@ -152,7 +151,6 @@
       <w:pPr>
         <w:pStyle w:val="3"/>
         <w:rPr>
-          <w:rFonts w:hint="cs"/>
           <w:rtl/>
         </w:rPr>
       </w:pPr>
@@ -176,32 +174,20 @@
         </w:rPr>
         <w:t xml:space="preserve"> </w:t>
       </w:r>
-      <w:r>
-        <w:rPr>
-          <w:rFonts w:hint="cs"/>
-        </w:rPr>
-        <w:t>F</w:t>
-      </w:r>
-      <w:proofErr w:type="spellStart"/>
-      <w:r>
-        <w:rPr>
-          <w:lang w:val="en-GB"/>
-        </w:rPr>
-        <w:t>actory</w:t>
-      </w:r>
-      <w:proofErr w:type="spellEnd"/>
-      <w:r>
-        <w:rPr>
-          <w:lang w:val="en-GB"/>
-        </w:rPr>
-        <w:t xml:space="preserve"> Method</w:t>
-      </w:r>
+    </w:p>
+    <w:p>
+      <w:pPr>
+        <w:rPr>
+          <w:rtl/>
+        </w:rPr>
+      </w:pPr>
+      <w:bookmarkStart w:id="1" w:name="_GoBack"/>
+      <w:bookmarkEnd w:id="1"/>
     </w:p>
     <w:p>
       <w:pPr>
         <w:pStyle w:val="3"/>
         <w:rPr>
-          <w:rFonts w:hint="cs"/>
           <w:rtl/>
         </w:rPr>
       </w:pPr>
@@ -238,7 +224,7 @@
         <w:spacing w:after="0" w:line="240" w:lineRule="auto"/>
         <w:ind w:right="0"/>
       </w:pPr>
-      <w:bookmarkStart w:id="1" w:name="_Hlk19983762"/>
+      <w:bookmarkStart w:id="2" w:name="_Hlk19983762"/>
       <w:r>
         <w:rPr>
           <w:rFonts w:hint="cs"/>
@@ -270,28 +256,7 @@
           <w:rFonts w:hint="cs"/>
           <w:rtl/>
         </w:rPr>
-        <w:t xml:space="preserve"> על מנת לספק ממשק למעבר על אוסף פריטים (</w:t>
-      </w:r>
-      <w:r>
-        <w:rPr>
-          <w:rFonts w:hint="cs"/>
-          <w:rtl/>
-        </w:rPr>
-        <w:t>ה</w:t>
-      </w:r>
-      <w:r>
-        <w:rPr>
-          <w:rFonts w:hint="cs"/>
-          <w:rtl/>
-        </w:rPr>
-        <w:t>חברים</w:t>
-      </w:r>
-      <w:r>
-        <w:rPr>
-          <w:rFonts w:hint="cs"/>
-          <w:rtl/>
-        </w:rPr>
-        <w:t xml:space="preserve"> "</w:t>
+        <w:t xml:space="preserve"> על מנת לספק ממשק למעבר על אוסף פריטים (החברים "</w:t>
       </w:r>
       <w:r>
         <w:rPr>
@@ -305,14 +270,7 @@
           <w:rFonts w:hint="cs"/>
           <w:rtl/>
         </w:rPr>
-        <w:t xml:space="preserve"> ביותר"</w:t>
-      </w:r>
-      <w:r>
-        <w:rPr>
-          <w:rFonts w:hint="cs"/>
-          <w:rtl/>
-        </w:rPr>
-        <w:t xml:space="preserve"> של משתמש) אשר נמצא באובייקט שמאגד אותו (המחלקה שמממשת את הפיצ׳ר </w:t>
+        <w:t xml:space="preserve"> ביותר" של משתמש) אשר נמצא באובייקט שמאגד אותו (המחלקה שמממשת את הפיצ׳ר </w:t>
       </w:r>
       <w:proofErr w:type="spellStart"/>
       <w:r>
@@ -337,21 +295,7 @@
           <w:rFonts w:hint="cs"/>
           <w:rtl/>
         </w:rPr>
-        <w:t>בעזרת מימוש תבנית זו, אם בעתיד נרצה להחליף את מבנה הנתונים שבו נשמרת רשימת החברים</w:t>
-      </w:r>
-      <w:r>
-        <w:rPr>
-          <w:rFonts w:hint="cs"/>
-          <w:rtl/>
-        </w:rPr>
-        <w:t xml:space="preserve"> הטובים</w:t>
-      </w:r>
-      <w:r>
-        <w:rPr>
-          <w:rFonts w:hint="cs"/>
-          <w:rtl/>
-        </w:rPr>
-        <w:t xml:space="preserve">, נוכל לעשות זאת על ידי שינוי מבנה הנתונים בלבד וללא שום שינוי נוסף בקוד שנכתב קודם לכן. </w:t>
+        <w:t xml:space="preserve">בעזרת מימוש תבנית זו, אם בעתיד נרצה להחליף את מבנה הנתונים שבו נשמרת רשימת החברים הטובים, נוכל לעשות זאת על ידי שינוי מבנה הנתונים בלבד וללא שום שינוי נוסף בקוד שנכתב קודם לכן. </w:t>
       </w:r>
       <w:r>
         <w:rPr>
@@ -418,6 +362,7 @@
         <w:t xml:space="preserve">bool </w:t>
       </w:r>
       <w:proofErr w:type="spellStart"/>
+      <w:proofErr w:type="gramStart"/>
       <w:r>
         <w:t>MoveNext</w:t>
       </w:r>
@@ -426,7 +371,14 @@
         <w:rPr>
           <w:rFonts w:cs="Arial"/>
         </w:rPr>
-        <w:t>()</w:t>
+        <w:t>(</w:t>
+      </w:r>
+      <w:proofErr w:type="gramEnd"/>
+      <w:r>
+        <w:rPr>
+          <w:rFonts w:cs="Arial"/>
+        </w:rPr>
+        <w:t>)</w:t>
       </w:r>
       <w:r>
         <w:rPr>
@@ -466,7 +418,15 @@
         <w:spacing w:after="0" w:line="240" w:lineRule="auto"/>
       </w:pPr>
       <w:r>
-        <w:t>object Current { get; }</w:t>
+        <w:t xml:space="preserve">object Current </w:t>
+      </w:r>
+      <w:proofErr w:type="gramStart"/>
+      <w:r>
+        <w:t>{ get</w:t>
+      </w:r>
+      <w:proofErr w:type="gramEnd"/>
+      <w:r>
+        <w:t>; }</w:t>
       </w:r>
       <w:r>
         <w:rPr>
@@ -498,7 +458,15 @@
         <w:spacing w:after="0" w:line="240" w:lineRule="auto"/>
       </w:pPr>
       <w:r>
-        <w:t>Void Reset()</w:t>
+        <w:t xml:space="preserve">Void </w:t>
+      </w:r>
+      <w:proofErr w:type="gramStart"/>
+      <w:r>
+        <w:t>Reset(</w:t>
+      </w:r>
+      <w:proofErr w:type="gramEnd"/>
+      <w:r>
+        <w:t>)</w:t>
       </w:r>
       <w:r>
         <w:rPr>
@@ -539,21 +507,7 @@
           <w:rFonts w:hint="cs"/>
           <w:rtl/>
         </w:rPr>
-        <w:t>בנינו את המחלק</w:t>
-      </w:r>
-      <w:r>
-        <w:rPr>
-          <w:rFonts w:hint="cs"/>
-          <w:rtl/>
-        </w:rPr>
-        <w:t xml:space="preserve">ה </w:t>
-      </w:r>
-      <w:r>
-        <w:rPr>
-          <w:rFonts w:hint="cs"/>
-          <w:rtl/>
-        </w:rPr>
-        <w:t xml:space="preserve"> </w:t>
+        <w:t xml:space="preserve">בנינו את המחלקה  </w:t>
       </w:r>
       <w:proofErr w:type="spellStart"/>
       <w:r>
@@ -565,14 +519,7 @@
           <w:rFonts w:hint="cs"/>
           <w:rtl/>
         </w:rPr>
-        <w:t xml:space="preserve"> </w:t>
-      </w:r>
-      <w:r>
-        <w:rPr>
-          <w:rFonts w:hint="cs"/>
-          <w:rtl/>
-        </w:rPr>
-        <w:t xml:space="preserve">שמממשת את הממשק </w:t>
+        <w:t xml:space="preserve"> שמממשת את הממשק </w:t>
       </w:r>
       <w:proofErr w:type="spellStart"/>
       <w:r>
@@ -594,14 +541,7 @@
           <w:rFonts w:hint="cs"/>
           <w:rtl/>
         </w:rPr>
-        <w:t xml:space="preserve"> שמשמש כמבנה הנתונים שמכיל את רשימת החברים</w:t>
-      </w:r>
-      <w:r>
-        <w:rPr>
-          <w:rFonts w:hint="cs"/>
-          <w:rtl/>
-        </w:rPr>
-        <w:t xml:space="preserve"> ה</w:t>
+        <w:t xml:space="preserve"> שמשמש כמבנה הנתונים שמכיל את רשימת החברים ה</w:t>
       </w:r>
       <w:r>
         <w:rPr>
@@ -616,14 +556,7 @@
           <w:rFonts w:hint="cs"/>
           <w:rtl/>
         </w:rPr>
-        <w:t xml:space="preserve"> ביותר</w:t>
-      </w:r>
-      <w:r>
-        <w:rPr>
-          <w:rFonts w:hint="cs"/>
-          <w:rtl/>
-        </w:rPr>
-        <w:t xml:space="preserve"> במסגרת הפיצ׳ר.</w:t>
+        <w:t xml:space="preserve"> ביותר במסגרת הפיצ׳ר.</w:t>
       </w:r>
     </w:p>
     <w:p>
@@ -660,21 +593,7 @@
           <w:rFonts w:hint="cs"/>
           <w:rtl/>
         </w:rPr>
-        <w:t>בעל חתימה של מ</w:t>
-      </w:r>
-      <w:r>
-        <w:rPr>
-          <w:rFonts w:hint="cs"/>
-          <w:rtl/>
-        </w:rPr>
-        <w:t>ת</w:t>
-      </w:r>
-      <w:r>
-        <w:rPr>
-          <w:rFonts w:hint="cs"/>
-          <w:rtl/>
-        </w:rPr>
-        <w:t xml:space="preserve">ודה אחת </w:t>
+        <w:t xml:space="preserve">בעל חתימה של מתודה אחת </w:t>
       </w:r>
       <w:proofErr w:type="spellStart"/>
       <w:r>
@@ -768,13 +687,31 @@
           <w:rFonts w:hint="cs"/>
           <w:rtl/>
         </w:rPr>
-        <w:t>אשר מאפשר לבצע מעבר על מבנה הנתונים שמכיל את רשימת החברים</w:t>
-      </w:r>
-      <w:r>
-        <w:rPr>
-          <w:rFonts w:hint="cs"/>
-          <w:rtl/>
-        </w:rPr>
+        <w:t xml:space="preserve">אשר מאפשר לבצע מעבר על מבנה הנתונים שמכיל את רשימת החברים </w:t>
+      </w:r>
+      <w:r>
+        <w:rPr>
+          <w:rFonts w:hint="cs"/>
+          <w:rtl/>
+        </w:rPr>
+        <w:t>המפרגנים</w:t>
+      </w:r>
+      <w:r>
+        <w:rPr>
+          <w:rFonts w:hint="cs"/>
+          <w:rtl/>
+        </w:rPr>
+        <w:t xml:space="preserve"> של המשתמש (שקשורה לפיצ׳ר</w:t>
+      </w:r>
+      <w:r>
+        <w:t xml:space="preserve"> (</w:t>
+      </w:r>
+      <w:proofErr w:type="spellStart"/>
+      <w:r>
+        <w:t>TopLikedPhotos</w:t>
+      </w:r>
+      <w:proofErr w:type="spellEnd"/>
+      <w:r>
         <w:t xml:space="preserve"> </w:t>
       </w:r>
       <w:r>
@@ -782,84 +719,46 @@
           <w:rFonts w:hint="cs"/>
           <w:rtl/>
         </w:rPr>
-        <w:t>המפרגנים</w:t>
-      </w:r>
-      <w:bookmarkStart w:id="2" w:name="_GoBack"/>
-      <w:bookmarkEnd w:id="2"/>
-      <w:r>
-        <w:rPr>
-          <w:rFonts w:hint="cs"/>
-          <w:rtl/>
-        </w:rPr>
-        <w:t xml:space="preserve"> </w:t>
-      </w:r>
-      <w:r>
-        <w:rPr>
-          <w:rFonts w:hint="cs"/>
-          <w:rtl/>
-        </w:rPr>
-        <w:t>של המשתמש (שקשורה לפיצ׳ר</w:t>
-      </w:r>
-      <w:r>
-        <w:t xml:space="preserve"> </w:t>
-      </w:r>
-      <w:r>
-        <w:t>(</w:t>
-      </w:r>
-      <w:proofErr w:type="spellStart"/>
-      <w:r>
-        <w:t>TopLikedPhotos</w:t>
-      </w:r>
-      <w:proofErr w:type="spellEnd"/>
-      <w:r>
-        <w:t xml:space="preserve"> </w:t>
-      </w:r>
-      <w:r>
-        <w:rPr>
-          <w:rFonts w:hint="cs"/>
-          <w:rtl/>
-        </w:rPr>
         <w:t>, ללא תלות במבנה הנתונים שנבחר.</w:t>
       </w:r>
     </w:p>
-    <w:bookmarkEnd w:id="1"/>
-    <w:p>
-      <w:pPr>
-        <w:spacing w:after="0" w:line="240" w:lineRule="auto"/>
-        <w:rPr>
-          <w:rtl/>
-        </w:rPr>
-      </w:pPr>
-    </w:p>
-    <w:p>
-      <w:pPr>
-        <w:spacing w:after="0" w:line="240" w:lineRule="auto"/>
-        <w:rPr>
-          <w:rtl/>
-        </w:rPr>
-      </w:pPr>
-    </w:p>
-    <w:p>
-      <w:pPr>
-        <w:spacing w:after="0" w:line="240" w:lineRule="auto"/>
-        <w:rPr>
-          <w:rtl/>
-        </w:rPr>
-      </w:pPr>
-    </w:p>
-    <w:p>
-      <w:pPr>
-        <w:spacing w:after="0" w:line="240" w:lineRule="auto"/>
-        <w:rPr>
-          <w:rtl/>
-        </w:rPr>
-      </w:pPr>
-    </w:p>
-    <w:p>
-      <w:pPr>
-        <w:spacing w:after="0" w:line="240" w:lineRule="auto"/>
-        <w:rPr>
-          <w:rFonts w:hint="cs"/>
+    <w:bookmarkEnd w:id="2"/>
+    <w:p>
+      <w:pPr>
+        <w:spacing w:after="0" w:line="240" w:lineRule="auto"/>
+        <w:rPr>
+          <w:rtl/>
+        </w:rPr>
+      </w:pPr>
+    </w:p>
+    <w:p>
+      <w:pPr>
+        <w:spacing w:after="0" w:line="240" w:lineRule="auto"/>
+        <w:rPr>
+          <w:rtl/>
+        </w:rPr>
+      </w:pPr>
+    </w:p>
+    <w:p>
+      <w:pPr>
+        <w:spacing w:after="0" w:line="240" w:lineRule="auto"/>
+        <w:rPr>
+          <w:rtl/>
+        </w:rPr>
+      </w:pPr>
+    </w:p>
+    <w:p>
+      <w:pPr>
+        <w:spacing w:after="0" w:line="240" w:lineRule="auto"/>
+        <w:rPr>
+          <w:rtl/>
+        </w:rPr>
+      </w:pPr>
+    </w:p>
+    <w:p>
+      <w:pPr>
+        <w:spacing w:after="0" w:line="240" w:lineRule="auto"/>
+        <w:rPr>
           <w:rtl/>
         </w:rPr>
       </w:pPr>
@@ -949,7 +848,6 @@
         <w:spacing w:after="0" w:line="240" w:lineRule="auto"/>
         <w:ind w:right="720"/>
         <w:rPr>
-          <w:rFonts w:hint="cs"/>
           <w:rtl/>
         </w:rPr>
       </w:pPr>
@@ -1030,7 +928,6 @@
     <w:p>
       <w:pPr>
         <w:rPr>
-          <w:rFonts w:hint="cs"/>
           <w:rtl/>
         </w:rPr>
       </w:pPr>
@@ -1139,42 +1036,810 @@
         <w:t xml:space="preserve"> </w:t>
       </w:r>
       <w:r>
-        <w:t>Observer</w:t>
-      </w:r>
-    </w:p>
-    <w:p>
-      <w:pPr>
-        <w:spacing w:after="0" w:line="240" w:lineRule="auto"/>
-        <w:ind w:right="142"/>
-        <w:rPr>
-          <w:rtl/>
-        </w:rPr>
+        <w:t>Strategy</w:t>
+      </w:r>
+    </w:p>
+    <w:p>
+      <w:pPr>
+        <w:numPr>
+          <w:ilvl w:val="0"/>
+          <w:numId w:val="1"/>
+        </w:numPr>
+        <w:spacing w:after="0" w:line="240" w:lineRule="auto"/>
+        <w:ind w:right="0"/>
+      </w:pPr>
+      <w:r>
+        <w:rPr>
+          <w:rFonts w:hint="cs"/>
+          <w:rtl/>
+        </w:rPr>
+        <w:t>סיבת הבחירה / שימוש בתבנית:</w:t>
+      </w:r>
+    </w:p>
+    <w:p>
+      <w:pPr>
+        <w:pStyle w:val="af"/>
+        <w:spacing w:after="0" w:line="240" w:lineRule="auto"/>
+        <w:ind w:right="720"/>
+      </w:pPr>
+      <w:r>
+        <w:rPr>
+          <w:rtl/>
+        </w:rPr>
+        <w:t>בחרנו להשתמש ב-</w:t>
+      </w:r>
+      <w:r>
+        <w:t>Strategy</w:t>
+      </w:r>
+      <w:r>
+        <w:rPr>
+          <w:rtl/>
+        </w:rPr>
+        <w:t xml:space="preserve"> במימוש הפיצ'ר </w:t>
+      </w:r>
+      <w:r>
+        <w:t>Tagged Places</w:t>
+      </w:r>
+      <w:r>
+        <w:rPr>
+          <w:rtl/>
+        </w:rPr>
+        <w:t xml:space="preserve"> שלנו</w:t>
+      </w:r>
+      <w:r>
+        <w:rPr>
+          <w:rFonts w:hint="cs"/>
+          <w:rtl/>
+        </w:rPr>
+        <w:t xml:space="preserve">, שכעת נרצה להציג את המקומות בהם היה המשתמש לפי סנן </w:t>
+      </w:r>
+      <w:proofErr w:type="spellStart"/>
+      <w:r>
+        <w:rPr>
+          <w:rFonts w:hint="cs"/>
+          <w:rtl/>
+        </w:rPr>
+        <w:t>מסויים</w:t>
+      </w:r>
+      <w:proofErr w:type="spellEnd"/>
+      <w:r>
+        <w:rPr>
+          <w:rFonts w:hint="cs"/>
+          <w:rtl/>
+        </w:rPr>
+        <w:t>.</w:t>
+      </w:r>
+      <w:r>
+        <w:rPr>
+          <w:rtl/>
+        </w:rPr>
+        <w:t xml:space="preserve"> </w:t>
+      </w:r>
+    </w:p>
+    <w:p>
+      <w:pPr>
+        <w:pStyle w:val="af"/>
+        <w:spacing w:after="0" w:line="240" w:lineRule="auto"/>
+        <w:rPr>
+          <w:rtl/>
+        </w:rPr>
+      </w:pPr>
+      <w:r>
+        <w:rPr>
+          <w:rtl/>
+        </w:rPr>
+        <w:t>את התבנית הכנסנו לשלב שבו אנחנו סורקים כל</w:t>
+      </w:r>
+      <w:r>
+        <w:rPr>
+          <w:rFonts w:hint="cs"/>
+          <w:rtl/>
+        </w:rPr>
+        <w:t xml:space="preserve"> מקום שבו המשתמש ביקר (לפי הבחירה שלו), ואז לפי הבחירה שלו ב</w:t>
+      </w:r>
+      <w:proofErr w:type="spellStart"/>
+      <w:r>
+        <w:t>listBox</w:t>
+      </w:r>
+      <w:proofErr w:type="spellEnd"/>
+      <w:r>
+        <w:rPr>
+          <w:rFonts w:hint="cs"/>
+          <w:rtl/>
+        </w:rPr>
+        <w:t xml:space="preserve"> () אנו מסננים את המקומות בהתאם</w:t>
+      </w:r>
+      <w:r>
+        <w:rPr>
+          <w:rtl/>
+        </w:rPr>
+        <w:t xml:space="preserve">. כעת, אם בעתיד נרצה להחליף את הדרך בה אנחנו </w:t>
+      </w:r>
+      <w:r>
+        <w:rPr>
+          <w:rFonts w:hint="cs"/>
+          <w:rtl/>
+        </w:rPr>
+        <w:t>מסננים את המקומות בהם ביקר או להוסיף דרך סינון חדשה</w:t>
+      </w:r>
+      <w:r>
+        <w:rPr>
+          <w:rtl/>
+        </w:rPr>
+        <w:t xml:space="preserve"> (למשל, נרצה</w:t>
+      </w:r>
+      <w:r>
+        <w:rPr>
+          <w:rFonts w:hint="cs"/>
+          <w:rtl/>
+        </w:rPr>
+        <w:t xml:space="preserve"> להראות את המקומות בהם היה בעיר </w:t>
+      </w:r>
+      <w:proofErr w:type="spellStart"/>
+      <w:r>
+        <w:rPr>
+          <w:rFonts w:hint="cs"/>
+          <w:rtl/>
+        </w:rPr>
+        <w:t>מסויימת</w:t>
+      </w:r>
+      <w:proofErr w:type="spellEnd"/>
+      <w:r>
+        <w:rPr>
+          <w:rFonts w:hint="cs"/>
+          <w:rtl/>
+        </w:rPr>
+        <w:t xml:space="preserve"> או רחוב </w:t>
+      </w:r>
+      <w:proofErr w:type="spellStart"/>
+      <w:r>
+        <w:rPr>
+          <w:rFonts w:hint="cs"/>
+          <w:rtl/>
+        </w:rPr>
+        <w:t>מסויים</w:t>
+      </w:r>
+      <w:proofErr w:type="spellEnd"/>
+      <w:r>
+        <w:rPr>
+          <w:rtl/>
+        </w:rPr>
+        <w:t>), נוכל לממש</w:t>
+      </w:r>
+      <w:r>
+        <w:rPr>
+          <w:rFonts w:hint="cs"/>
+          <w:rtl/>
+        </w:rPr>
+        <w:t xml:space="preserve"> </w:t>
+      </w:r>
+      <w:proofErr w:type="spellStart"/>
+      <w:r>
+        <w:rPr>
+          <w:rFonts w:hint="cs"/>
+        </w:rPr>
+        <w:t>I</w:t>
+      </w:r>
+      <w:r>
+        <w:t>Place</w:t>
+      </w:r>
+      <w:r>
+        <w:rPr>
+          <w:rFonts w:hint="cs"/>
+        </w:rPr>
+        <w:t>P</w:t>
+      </w:r>
+      <w:r>
+        <w:t>icker</w:t>
+      </w:r>
+      <w:proofErr w:type="spellEnd"/>
+      <w:r>
+        <w:rPr>
+          <w:rFonts w:eastAsiaTheme="minorEastAsia"/>
+          <w:rtl/>
+        </w:rPr>
+        <w:t xml:space="preserve"> ולבחור</w:t>
+      </w:r>
+      <w:r>
+        <w:rPr>
+          <w:rFonts w:eastAsiaTheme="minorEastAsia" w:hint="cs"/>
+          <w:rtl/>
+        </w:rPr>
+        <w:t xml:space="preserve"> האם המקום יבחר</w:t>
+      </w:r>
+      <w:r>
+        <w:rPr>
+          <w:rFonts w:eastAsiaTheme="minorEastAsia"/>
+          <w:rtl/>
+        </w:rPr>
+        <w:t xml:space="preserve"> בהתאם ל</w:t>
+      </w:r>
+      <w:r>
+        <w:rPr>
+          <w:rFonts w:eastAsiaTheme="minorEastAsia" w:hint="cs"/>
+          <w:rtl/>
+        </w:rPr>
+        <w:t>פרמטרים של המקום בו היה המשתמש.</w:t>
+      </w:r>
+    </w:p>
+    <w:p>
+      <w:pPr>
+        <w:numPr>
+          <w:ilvl w:val="0"/>
+          <w:numId w:val="1"/>
+        </w:numPr>
+        <w:spacing w:after="0" w:line="240" w:lineRule="auto"/>
+        <w:ind w:right="0"/>
+      </w:pPr>
+      <w:r>
+        <w:rPr>
+          <w:rFonts w:hint="cs"/>
+          <w:rtl/>
+        </w:rPr>
+        <w:t>אופן המימוש:</w:t>
+      </w:r>
+    </w:p>
+    <w:p>
+      <w:pPr>
+        <w:pStyle w:val="af"/>
+        <w:numPr>
+          <w:ilvl w:val="1"/>
+          <w:numId w:val="1"/>
+        </w:numPr>
+        <w:spacing w:after="0" w:line="240" w:lineRule="auto"/>
+        <w:ind w:right="720"/>
+      </w:pPr>
+      <w:r>
+        <w:rPr>
+          <w:rtl/>
+        </w:rPr>
+        <w:t xml:space="preserve">בנינו ממשק </w:t>
+      </w:r>
+      <w:proofErr w:type="spellStart"/>
+      <w:r>
+        <w:t>IPlacePicker</w:t>
+      </w:r>
+      <w:proofErr w:type="spellEnd"/>
+      <w:r>
+        <w:rPr>
+          <w:rtl/>
+        </w:rPr>
+        <w:t xml:space="preserve"> בעל חתימה של מטודה אחת</w:t>
+      </w:r>
+    </w:p>
+    <w:p>
+      <w:pPr>
+        <w:pStyle w:val="af"/>
+        <w:spacing w:after="0" w:line="240" w:lineRule="auto"/>
+        <w:ind w:left="1440" w:right="720"/>
+      </w:pPr>
+      <w:r>
+        <w:t xml:space="preserve">bool </w:t>
+      </w:r>
+      <w:proofErr w:type="spellStart"/>
+      <w:proofErr w:type="gramStart"/>
+      <w:r>
+        <w:t>pickPlace</w:t>
+      </w:r>
+      <w:proofErr w:type="spellEnd"/>
+      <w:r>
+        <w:t>(</w:t>
+      </w:r>
+      <w:proofErr w:type="gramEnd"/>
+      <w:r>
+        <w:rPr>
+          <w:rFonts w:ascii="Consolas" w:hAnsi="Consolas" w:cs="Consolas"/>
+          <w:color w:val="000000"/>
+          <w:sz w:val="19"/>
+          <w:szCs w:val="19"/>
+        </w:rPr>
+        <w:t xml:space="preserve">Page </w:t>
+      </w:r>
+      <w:proofErr w:type="spellStart"/>
+      <w:r>
+        <w:rPr>
+          <w:rFonts w:ascii="Consolas" w:hAnsi="Consolas" w:cs="Consolas"/>
+          <w:color w:val="000000"/>
+          <w:sz w:val="19"/>
+          <w:szCs w:val="19"/>
+        </w:rPr>
+        <w:t>i_place</w:t>
+      </w:r>
+      <w:proofErr w:type="spellEnd"/>
+      <w:r>
+        <w:t>)</w:t>
+      </w:r>
+      <w:r>
+        <w:rPr>
+          <w:rtl/>
+        </w:rPr>
+        <w:t>.</w:t>
+      </w:r>
+    </w:p>
+    <w:p>
+      <w:pPr>
+        <w:pStyle w:val="af"/>
+        <w:numPr>
+          <w:ilvl w:val="1"/>
+          <w:numId w:val="1"/>
+        </w:numPr>
+        <w:spacing w:after="0" w:line="240" w:lineRule="auto"/>
+        <w:ind w:right="720"/>
+      </w:pPr>
+      <w:r>
+        <w:rPr>
+          <w:rtl/>
+        </w:rPr>
+        <w:t xml:space="preserve">בנינו עוד </w:t>
+      </w:r>
+      <w:r>
+        <w:rPr>
+          <w:rFonts w:hint="cs"/>
+          <w:rtl/>
+        </w:rPr>
+        <w:t>4</w:t>
+      </w:r>
+      <w:r>
+        <w:rPr>
+          <w:rtl/>
+        </w:rPr>
+        <w:t xml:space="preserve"> מחלקות שממשות את הממשק הנ"ל:</w:t>
+      </w:r>
+    </w:p>
+    <w:p>
+      <w:pPr>
+        <w:pStyle w:val="af"/>
+        <w:numPr>
+          <w:ilvl w:val="2"/>
+          <w:numId w:val="1"/>
+        </w:numPr>
+        <w:spacing w:after="0" w:line="240" w:lineRule="auto"/>
+        <w:ind w:right="720"/>
+      </w:pPr>
+      <w:r>
+        <w:rPr>
+          <w:rFonts w:hint="cs"/>
+        </w:rPr>
+        <w:t xml:space="preserve">  </w:t>
+      </w:r>
+      <w:proofErr w:type="spellStart"/>
+      <w:r>
+        <w:t>PlacePickerAll</w:t>
+      </w:r>
+      <w:proofErr w:type="spellEnd"/>
+      <w:r>
+        <w:rPr>
+          <w:rFonts w:cs="Arial" w:hint="cs"/>
+          <w:rtl/>
+        </w:rPr>
+        <w:t xml:space="preserve"> </w:t>
+      </w:r>
+      <w:r>
+        <w:rPr>
+          <w:rFonts w:hint="cs"/>
+          <w:rtl/>
+        </w:rPr>
+        <w:t xml:space="preserve">– לוקח את כל המקומות בהם היה המשתמש. </w:t>
+      </w:r>
+    </w:p>
+    <w:p>
+      <w:pPr>
+        <w:pStyle w:val="af"/>
+        <w:spacing w:after="0" w:line="240" w:lineRule="auto"/>
+        <w:ind w:left="2160" w:right="720"/>
+      </w:pPr>
+      <w:r>
+        <w:rPr>
+          <w:rFonts w:hint="cs"/>
+          <w:rtl/>
+        </w:rPr>
+        <w:t>(זה במקרה והמשתמש לא מעוניין לסנן את המקומות)</w:t>
+      </w:r>
+    </w:p>
+    <w:p>
+      <w:pPr>
+        <w:pStyle w:val="af"/>
+        <w:numPr>
+          <w:ilvl w:val="2"/>
+          <w:numId w:val="1"/>
+        </w:numPr>
+        <w:spacing w:after="0" w:line="240" w:lineRule="auto"/>
+        <w:ind w:right="720"/>
+      </w:pPr>
+      <w:proofErr w:type="spellStart"/>
+      <w:r>
+        <w:t>PlacePickerFromIsrael</w:t>
+      </w:r>
+      <w:proofErr w:type="spellEnd"/>
+      <w:r>
+        <w:rPr>
+          <w:rFonts w:cs="Arial" w:hint="cs"/>
+          <w:rtl/>
+        </w:rPr>
+        <w:t xml:space="preserve"> </w:t>
+      </w:r>
+      <w:r>
+        <w:rPr>
+          <w:rFonts w:hint="cs"/>
+          <w:rtl/>
+        </w:rPr>
+        <w:t>– רק מקומות בישראל בהם היה המשתמש.</w:t>
+      </w:r>
+    </w:p>
+    <w:p>
+      <w:pPr>
+        <w:pStyle w:val="af"/>
+        <w:numPr>
+          <w:ilvl w:val="2"/>
+          <w:numId w:val="1"/>
+        </w:numPr>
+        <w:spacing w:after="0" w:line="240" w:lineRule="auto"/>
+        <w:ind w:right="720"/>
+      </w:pPr>
+      <w:proofErr w:type="spellStart"/>
+      <w:r>
+        <w:t>PlacePickerFromJerusalem</w:t>
+      </w:r>
+      <w:proofErr w:type="spellEnd"/>
+      <w:r>
+        <w:rPr>
+          <w:rFonts w:hint="cs"/>
+          <w:rtl/>
+        </w:rPr>
+        <w:t xml:space="preserve"> - רק מקומות בירושלים בהם היה המשתמש.</w:t>
+      </w:r>
+    </w:p>
+    <w:p>
+      <w:pPr>
+        <w:pStyle w:val="af"/>
+        <w:numPr>
+          <w:ilvl w:val="2"/>
+          <w:numId w:val="1"/>
+        </w:numPr>
+        <w:spacing w:after="0" w:line="240" w:lineRule="auto"/>
+        <w:ind w:right="720"/>
+        <w:rPr>
+          <w:rtl/>
+        </w:rPr>
+      </w:pPr>
+      <w:proofErr w:type="spellStart"/>
+      <w:r>
+        <w:t>PlacePickerFrom</w:t>
+      </w:r>
+      <w:r>
+        <w:t>TelAviv</w:t>
+      </w:r>
+      <w:proofErr w:type="spellEnd"/>
+      <w:r>
+        <w:rPr>
+          <w:rFonts w:hint="cs"/>
+          <w:rtl/>
+        </w:rPr>
+        <w:t xml:space="preserve"> - רק מקומות בתל אביב בהם היה המשתמש.</w:t>
+      </w:r>
+    </w:p>
+    <w:p>
+      <w:pPr>
+        <w:pStyle w:val="af"/>
+        <w:numPr>
+          <w:ilvl w:val="1"/>
+          <w:numId w:val="1"/>
+        </w:numPr>
+        <w:spacing w:after="0" w:line="240" w:lineRule="auto"/>
+        <w:ind w:right="720"/>
+      </w:pPr>
+      <w:r>
+        <w:rPr>
+          <w:rtl/>
+        </w:rPr>
+        <w:t xml:space="preserve">הממשק משמש </w:t>
+      </w:r>
+      <w:r>
+        <w:t>Data Member</w:t>
+      </w:r>
+      <w:r>
+        <w:rPr>
+          <w:rtl/>
+        </w:rPr>
+        <w:t xml:space="preserve"> במחלקת </w:t>
+      </w:r>
+      <w:proofErr w:type="spellStart"/>
+      <w:r>
+        <w:t>MyPlaces</w:t>
+      </w:r>
+      <w:proofErr w:type="spellEnd"/>
+      <w:r>
+        <w:rPr>
+          <w:rFonts w:hint="cs"/>
+          <w:rtl/>
+        </w:rPr>
+        <w:t xml:space="preserve"> </w:t>
+      </w:r>
+      <w:r>
+        <w:rPr>
+          <w:rtl/>
+        </w:rPr>
+        <w:t>שהיא ה-</w:t>
+      </w:r>
+      <w:r>
+        <w:rPr>
+          <w:rFonts w:hint="cs"/>
+        </w:rPr>
+        <w:t xml:space="preserve"> </w:t>
+      </w:r>
+      <w:r>
+        <w:t>façade</w:t>
+      </w:r>
+      <w:r>
+        <w:rPr>
+          <w:rFonts w:cs="Arial"/>
+          <w:rtl/>
+        </w:rPr>
+        <w:t xml:space="preserve"> </w:t>
+      </w:r>
+      <w:r>
+        <w:rPr>
+          <w:rtl/>
+        </w:rPr>
+        <w:t>של הפיצ'ר.</w:t>
+      </w:r>
+    </w:p>
+    <w:p>
+      <w:pPr>
+        <w:pStyle w:val="af"/>
+        <w:numPr>
+          <w:ilvl w:val="1"/>
+          <w:numId w:val="1"/>
+        </w:numPr>
+        <w:spacing w:after="0" w:line="240" w:lineRule="auto"/>
+        <w:ind w:right="720"/>
+      </w:pPr>
+      <w:r>
+        <w:rPr>
+          <w:rtl/>
+        </w:rPr>
+        <w:t xml:space="preserve">בשלב הסריקה של </w:t>
+      </w:r>
+      <w:proofErr w:type="spellStart"/>
+      <w:r>
+        <w:rPr>
+          <w:rtl/>
+        </w:rPr>
+        <w:t>הפוסטים</w:t>
+      </w:r>
+      <w:proofErr w:type="spellEnd"/>
+      <w:r>
+        <w:rPr>
+          <w:rtl/>
+        </w:rPr>
+        <w:t xml:space="preserve">, מתבצעת קריאה למטודה </w:t>
+      </w:r>
+      <w:proofErr w:type="spellStart"/>
+      <w:r>
+        <w:t>pickPlace</w:t>
+      </w:r>
+      <w:proofErr w:type="spellEnd"/>
+      <w:r>
+        <w:rPr>
+          <w:rFonts w:hint="cs"/>
+          <w:rtl/>
+        </w:rPr>
+        <w:t xml:space="preserve"> אשר מחזירה ערך בוליאני אם לקחת את המקום הזה או לא.</w:t>
+      </w:r>
+    </w:p>
+    <w:p>
+      <w:pPr>
+        <w:spacing w:after="0" w:line="240" w:lineRule="auto"/>
+        <w:rPr>
+          <w:rtl/>
+        </w:rPr>
+      </w:pPr>
+    </w:p>
+    <w:p>
+      <w:pPr>
+        <w:spacing w:after="0" w:line="240" w:lineRule="auto"/>
+        <w:ind w:right="720"/>
+      </w:pPr>
+    </w:p>
+    <w:p>
+      <w:pPr>
+        <w:numPr>
+          <w:ilvl w:val="0"/>
+          <w:numId w:val="1"/>
+        </w:numPr>
+        <w:spacing w:after="0" w:line="240" w:lineRule="auto"/>
+      </w:pPr>
+      <w:r>
+        <w:rPr>
+          <w:noProof/>
+        </w:rPr>
+        <w:drawing>
+          <wp:anchor distT="0" distB="0" distL="114300" distR="114300" simplePos="0" relativeHeight="251660288" behindDoc="1" locked="0" layoutInCell="1" allowOverlap="1" wp14:anchorId="2F4EE042" wp14:editId="7FFE1B90">
+            <wp:simplePos x="0" y="0"/>
+            <wp:positionH relativeFrom="column">
+              <wp:posOffset>-647700</wp:posOffset>
+            </wp:positionH>
+            <wp:positionV relativeFrom="paragraph">
+              <wp:posOffset>277495</wp:posOffset>
+            </wp:positionV>
+            <wp:extent cx="6607175" cy="3808095"/>
+            <wp:effectExtent l="0" t="0" r="3175" b="1905"/>
+            <wp:wrapTight wrapText="bothSides">
+              <wp:wrapPolygon edited="0">
+                <wp:start x="0" y="0"/>
+                <wp:lineTo x="0" y="21503"/>
+                <wp:lineTo x="21548" y="21503"/>
+                <wp:lineTo x="21548" y="0"/>
+                <wp:lineTo x="0" y="0"/>
+              </wp:wrapPolygon>
+            </wp:wrapTight>
+            <wp:docPr id="6" name="תמונה 6"/>
+            <wp:cNvGraphicFramePr>
+              <a:graphicFrameLocks xmlns:a="http://schemas.openxmlformats.org/drawingml/2006/main" noChangeAspect="1"/>
+            </wp:cNvGraphicFramePr>
+            <a:graphic xmlns:a="http://schemas.openxmlformats.org/drawingml/2006/main">
+              <a:graphicData uri="http://schemas.openxmlformats.org/drawingml/2006/picture">
+                <pic:pic xmlns:pic="http://schemas.openxmlformats.org/drawingml/2006/picture">
+                  <pic:nvPicPr>
+                    <pic:cNvPr id="1" name=""/>
+                    <pic:cNvPicPr/>
+                  </pic:nvPicPr>
+                  <pic:blipFill>
+                    <a:blip r:embed="rId11">
+                      <a:extLst>
+                        <a:ext uri="{28A0092B-C50C-407E-A947-70E740481C1C}">
+                          <a14:useLocalDpi xmlns:a14="http://schemas.microsoft.com/office/drawing/2010/main" val="0"/>
+                        </a:ext>
+                      </a:extLst>
+                    </a:blip>
+                    <a:stretch>
+                      <a:fillRect/>
+                    </a:stretch>
+                  </pic:blipFill>
+                  <pic:spPr>
+                    <a:xfrm>
+                      <a:off x="0" y="0"/>
+                      <a:ext cx="6607175" cy="3808095"/>
+                    </a:xfrm>
+                    <a:prstGeom prst="rect">
+                      <a:avLst/>
+                    </a:prstGeom>
+                  </pic:spPr>
+                </pic:pic>
+              </a:graphicData>
+            </a:graphic>
+            <wp14:sizeRelH relativeFrom="page">
+              <wp14:pctWidth>0</wp14:pctWidth>
+            </wp14:sizeRelH>
+            <wp14:sizeRelV relativeFrom="page">
+              <wp14:pctHeight>0</wp14:pctHeight>
+            </wp14:sizeRelV>
+          </wp:anchor>
+        </w:drawing>
+      </w:r>
+      <w:r>
+        <w:t>Sequence Diagram</w:t>
+      </w:r>
+    </w:p>
+    <w:p>
+      <w:pPr>
+        <w:spacing w:after="0" w:line="240" w:lineRule="auto"/>
+        <w:ind w:left="720" w:right="720"/>
+      </w:pPr>
+    </w:p>
+    <w:p>
+      <w:pPr>
+        <w:spacing w:after="0" w:line="240" w:lineRule="auto"/>
+        <w:ind w:right="720"/>
+        <w:rPr>
+          <w:rtl/>
+        </w:rPr>
+      </w:pPr>
+    </w:p>
+    <w:p>
+      <w:pPr>
+        <w:numPr>
+          <w:ilvl w:val="0"/>
+          <w:numId w:val="1"/>
+        </w:numPr>
+        <w:spacing w:after="0" w:line="240" w:lineRule="auto"/>
+      </w:pPr>
+      <w:r>
+        <w:t>Class Diagram</w:t>
+      </w:r>
+    </w:p>
+    <w:p>
+      <w:pPr>
+        <w:pStyle w:val="af"/>
+        <w:rPr>
+          <w:rtl/>
+        </w:rPr>
+      </w:pPr>
+      <w:r>
+        <w:rPr>
+          <w:noProof/>
+        </w:rPr>
+        <w:lastRenderedPageBreak/>
+        <w:drawing>
+          <wp:anchor distT="0" distB="0" distL="114300" distR="114300" simplePos="0" relativeHeight="251659264" behindDoc="1" locked="0" layoutInCell="1" allowOverlap="1" wp14:anchorId="5274707A" wp14:editId="580BDA40">
+            <wp:simplePos x="0" y="0"/>
+            <wp:positionH relativeFrom="column">
+              <wp:posOffset>-952500</wp:posOffset>
+            </wp:positionH>
+            <wp:positionV relativeFrom="paragraph">
+              <wp:posOffset>179705</wp:posOffset>
+            </wp:positionV>
+            <wp:extent cx="7131685" cy="2676525"/>
+            <wp:effectExtent l="0" t="0" r="0" b="9525"/>
+            <wp:wrapTight wrapText="bothSides">
+              <wp:wrapPolygon edited="0">
+                <wp:start x="0" y="0"/>
+                <wp:lineTo x="0" y="21523"/>
+                <wp:lineTo x="21521" y="21523"/>
+                <wp:lineTo x="21521" y="0"/>
+                <wp:lineTo x="0" y="0"/>
+              </wp:wrapPolygon>
+            </wp:wrapTight>
+            <wp:docPr id="7" name="תמונה 7"/>
+            <wp:cNvGraphicFramePr>
+              <a:graphicFrameLocks xmlns:a="http://schemas.openxmlformats.org/drawingml/2006/main" noChangeAspect="1"/>
+            </wp:cNvGraphicFramePr>
+            <a:graphic xmlns:a="http://schemas.openxmlformats.org/drawingml/2006/main">
+              <a:graphicData uri="http://schemas.openxmlformats.org/drawingml/2006/picture">
+                <pic:pic xmlns:pic="http://schemas.openxmlformats.org/drawingml/2006/picture">
+                  <pic:nvPicPr>
+                    <pic:cNvPr id="1" name=""/>
+                    <pic:cNvPicPr/>
+                  </pic:nvPicPr>
+                  <pic:blipFill>
+                    <a:blip r:embed="rId12">
+                      <a:extLst>
+                        <a:ext uri="{28A0092B-C50C-407E-A947-70E740481C1C}">
+                          <a14:useLocalDpi xmlns:a14="http://schemas.microsoft.com/office/drawing/2010/main" val="0"/>
+                        </a:ext>
+                      </a:extLst>
+                    </a:blip>
+                    <a:stretch>
+                      <a:fillRect/>
+                    </a:stretch>
+                  </pic:blipFill>
+                  <pic:spPr>
+                    <a:xfrm>
+                      <a:off x="0" y="0"/>
+                      <a:ext cx="7131685" cy="2676525"/>
+                    </a:xfrm>
+                    <a:prstGeom prst="rect">
+                      <a:avLst/>
+                    </a:prstGeom>
+                  </pic:spPr>
+                </pic:pic>
+              </a:graphicData>
+            </a:graphic>
+            <wp14:sizeRelH relativeFrom="page">
+              <wp14:pctWidth>0</wp14:pctWidth>
+            </wp14:sizeRelH>
+            <wp14:sizeRelV relativeFrom="page">
+              <wp14:pctHeight>0</wp14:pctHeight>
+            </wp14:sizeRelV>
+          </wp:anchor>
+        </w:drawing>
+      </w:r>
+    </w:p>
+    <w:p>
+      <w:pPr>
+        <w:spacing w:after="0" w:line="240" w:lineRule="auto"/>
+        <w:ind w:left="720" w:right="720"/>
       </w:pPr>
     </w:p>
     <w:p>
       <w:pPr>
         <w:bidi w:val="0"/>
         <w:spacing w:after="200"/>
-        <w:rPr>
-          <w:rtl/>
-        </w:rPr>
-      </w:pPr>
-      <w:r>
-        <w:rPr>
-          <w:rtl/>
-        </w:rPr>
-        <w:br w:type="page"/>
-      </w:r>
-    </w:p>
-    <w:p>
-      <w:pPr>
-        <w:spacing w:after="0" w:line="240" w:lineRule="auto"/>
-        <w:ind w:left="450"/>
       </w:pPr>
     </w:p>
     <w:sectPr>
-      <w:headerReference w:type="default" r:id="rId11"/>
-      <w:footerReference w:type="default" r:id="rId12"/>
+      <w:headerReference w:type="default" r:id="rId13"/>
+      <w:footerReference w:type="default" r:id="rId14"/>
       <w:pgSz w:w="11906" w:h="16838"/>
       <w:pgMar w:top="825" w:right="1800" w:bottom="426" w:left="1800" w:header="142" w:footer="271" w:gutter="0"/>
       <w:cols w:space="708"/>
@@ -1669,7 +2334,7 @@
         <w:color w:val="595959" w:themeColor="text1" w:themeTint="A6"/>
         <w:rtl/>
       </w:rPr>
-      <w:t>2</w:t>
+      <w:t>3</w:t>
     </w:r>
     <w:r>
       <w:rPr>
@@ -3006,7 +3671,7 @@
       </w:pPr>
     </w:pPrDefault>
   </w:docDefaults>
-  <w:latentStyles w:defLockedState="0" w:defUIPriority="99" w:defSemiHidden="0" w:defUnhideWhenUsed="0" w:defQFormat="0" w:count="377">
+  <w:latentStyles w:defLockedState="0" w:defUIPriority="99" w:defSemiHidden="0" w:defUnhideWhenUsed="0" w:defQFormat="0" w:count="375">
     <w:lsdException w:name="Normal" w:uiPriority="0" w:qFormat="1"/>
     <w:lsdException w:name="heading 1" w:uiPriority="0" w:qFormat="1"/>
     <w:lsdException w:name="heading 2" w:semiHidden="1" w:uiPriority="0" w:unhideWhenUsed="1" w:qFormat="1"/>
@@ -3112,6 +3777,7 @@
     <w:lsdException w:name="HTML Sample" w:semiHidden="1" w:unhideWhenUsed="1"/>
     <w:lsdException w:name="HTML Typewriter" w:semiHidden="1" w:unhideWhenUsed="1"/>
     <w:lsdException w:name="HTML Variable" w:semiHidden="1" w:unhideWhenUsed="1"/>
+    <w:lsdException w:name="Normal Table" w:semiHidden="1" w:unhideWhenUsed="1"/>
     <w:lsdException w:name="annotation subject" w:semiHidden="1" w:unhideWhenUsed="1"/>
     <w:lsdException w:name="No List" w:semiHidden="1" w:unhideWhenUsed="1"/>
     <w:lsdException w:name="Outline List 1" w:semiHidden="1" w:unhideWhenUsed="1"/>
@@ -3157,9 +3823,11 @@
     <w:lsdException w:name="Table Subtle 1" w:semiHidden="1" w:unhideWhenUsed="1"/>
     <w:lsdException w:name="Table Subtle 2" w:semiHidden="1" w:unhideWhenUsed="1"/>
     <w:lsdException w:name="Table Web 1" w:semiHidden="1" w:unhideWhenUsed="1"/>
+    <w:lsdException w:name="Table Web 2" w:semiHidden="1" w:unhideWhenUsed="1"/>
     <w:lsdException w:name="Table Web 3" w:semiHidden="1" w:unhideWhenUsed="1"/>
     <w:lsdException w:name="Balloon Text" w:semiHidden="1" w:unhideWhenUsed="1"/>
     <w:lsdException w:name="Table Grid" w:uiPriority="59"/>
+    <w:lsdException w:name="Table Theme" w:semiHidden="1" w:unhideWhenUsed="1"/>
     <w:lsdException w:name="Placeholder Text" w:semiHidden="1"/>
     <w:lsdException w:name="No Spacing" w:uiPriority="1" w:qFormat="1"/>
     <w:lsdException w:name="Light Shading" w:uiPriority="60"/>
@@ -3379,8 +4047,6 @@
     <w:lsdException w:name="Smart Hyperlink" w:semiHidden="1" w:unhideWhenUsed="1"/>
     <w:lsdException w:name="Hashtag" w:semiHidden="1" w:unhideWhenUsed="1"/>
     <w:lsdException w:name="Unresolved Mention" w:semiHidden="1" w:unhideWhenUsed="1"/>
-    <w:lsdException w:name="Smart Link" w:semiHidden="1" w:unhideWhenUsed="1"/>
-    <w:lsdException w:name="Smart Link Error" w:semiHidden="1" w:unhideWhenUsed="1"/>
   </w:latentStyles>
   <w:style w:type="paragraph" w:default="1" w:styleId="a">
     <w:name w:val="Normal"/>
@@ -4680,7 +5346,7 @@
 </file>
 
 <file path=customXml/itemProps2.xml><?xml version="1.0" encoding="utf-8"?>
-<ds:datastoreItem xmlns:ds="http://schemas.openxmlformats.org/officeDocument/2006/customXml" ds:itemID="{5E149BF6-BFA0-4E65-ABD6-0D4ADD182BF1}">
+<ds:datastoreItem xmlns:ds="http://schemas.openxmlformats.org/officeDocument/2006/customXml" ds:itemID="{60D72D3D-C997-41B7-830F-795A258192CA}">
   <ds:schemaRefs>
     <ds:schemaRef ds:uri="http://schemas.openxmlformats.org/officeDocument/2006/bibliography"/>
   </ds:schemaRefs>

--- a/C19 Ex03 EliorPaz 308165539 NatanelMor 205788946.docx
+++ b/C19 Ex03 EliorPaz 308165539 NatanelMor 205788946.docx
@@ -151,6 +151,7 @@
       <w:pPr>
         <w:pStyle w:val="3"/>
         <w:rPr>
+          <w:rFonts w:hint="cs"/>
           <w:rtl/>
         </w:rPr>
       </w:pPr>
@@ -174,45 +175,8 @@
         </w:rPr>
         <w:t xml:space="preserve"> </w:t>
       </w:r>
-    </w:p>
-    <w:p>
-      <w:pPr>
-        <w:rPr>
-          <w:rtl/>
-        </w:rPr>
-      </w:pPr>
-      <w:bookmarkStart w:id="1" w:name="_GoBack"/>
-      <w:bookmarkEnd w:id="1"/>
-    </w:p>
-    <w:p>
-      <w:pPr>
-        <w:pStyle w:val="3"/>
-        <w:rPr>
-          <w:rtl/>
-        </w:rPr>
-      </w:pPr>
-      <w:r>
-        <w:rPr>
-          <w:rFonts w:hint="cs"/>
-          <w:rtl/>
-        </w:rPr>
-        <w:t xml:space="preserve">תבנית מס' 2 </w:t>
-      </w:r>
-      <w:r>
-        <w:rPr>
-          <w:rtl/>
-        </w:rPr>
-        <w:t>–</w:t>
-      </w:r>
-      <w:r>
-        <w:rPr>
-          <w:rFonts w:hint="cs"/>
-          <w:rtl/>
-        </w:rPr>
-        <w:t xml:space="preserve"> </w:t>
-      </w:r>
-      <w:r>
-        <w:t>Iterator</w:t>
+      <w:r>
+        <w:t>Observer</w:t>
       </w:r>
     </w:p>
     <w:p>
@@ -224,7 +188,6 @@
         <w:spacing w:after="0" w:line="240" w:lineRule="auto"/>
         <w:ind w:right="0"/>
       </w:pPr>
-      <w:bookmarkStart w:id="2" w:name="_Hlk19983762"/>
       <w:r>
         <w:rPr>
           <w:rFonts w:hint="cs"/>
@@ -235,46 +198,34 @@
     </w:p>
     <w:p>
       <w:pPr>
+        <w:pStyle w:val="af"/>
         <w:spacing w:after="0" w:line="240" w:lineRule="auto"/>
         <w:ind w:right="720"/>
-        <w:rPr>
-          <w:rtl/>
-        </w:rPr>
-      </w:pPr>
-      <w:r>
-        <w:rPr>
-          <w:rFonts w:hint="cs"/>
-          <w:rtl/>
-        </w:rPr>
-        <w:t xml:space="preserve">בחרנו להשתמש בתבנית זו במימוש הפיצ׳ר </w:t>
-      </w:r>
-      <w:r>
-        <w:t>Top Liked Photos</w:t>
-      </w:r>
-      <w:r>
-        <w:rPr>
-          <w:rFonts w:hint="cs"/>
-          <w:rtl/>
-        </w:rPr>
-        <w:t xml:space="preserve"> על מנת לספק ממשק למעבר על אוסף פריטים (החברים "</w:t>
-      </w:r>
-      <w:r>
-        <w:rPr>
-          <w:rFonts w:hint="cs"/>
-          <w:rtl/>
-        </w:rPr>
-        <w:t>המפרגנים</w:t>
-      </w:r>
-      <w:r>
-        <w:rPr>
-          <w:rFonts w:hint="cs"/>
-          <w:rtl/>
-        </w:rPr>
-        <w:t xml:space="preserve"> ביותר" של משתמש) אשר נמצא באובייקט שמאגד אותו (המחלקה שמממשת את הפיצ׳ר </w:t>
+      </w:pPr>
+      <w:r>
+        <w:rPr>
+          <w:rtl/>
+        </w:rPr>
+        <w:t>בחרנו להשתמש בתבנית זו במימוש פיצ׳ר שמאפשר למשתמש לדעת מהי הפעולה האחרונה שביצע במערכת. בעזרת תבנית זו, כאשר המשתמש לוחץ על כפתור בממשק המשתמש, ניתן להודיע על כך ל-</w:t>
+      </w:r>
+      <w:r>
+        <w:rPr>
+          <w:rFonts w:ascii="Consolas" w:hAnsi="Consolas" w:cs="Consolas"/>
+          <w:color w:val="2B91AF"/>
+          <w:sz w:val="19"/>
+          <w:szCs w:val="19"/>
+        </w:rPr>
+        <w:t xml:space="preserve"> </w:t>
       </w:r>
       <w:proofErr w:type="spellStart"/>
       <w:r>
-        <w:t>TopLikedPhotos</w:t>
+        <w:rPr>
+          <w:rFonts w:ascii="Consolas" w:hAnsi="Consolas" w:cs="Consolas"/>
+          <w:color w:val="2B91AF"/>
+          <w:sz w:val="19"/>
+          <w:szCs w:val="19"/>
+        </w:rPr>
+        <w:t>LastInteractionLabel</w:t>
       </w:r>
       <w:proofErr w:type="spellEnd"/>
       <w:r>
@@ -282,26 +233,49 @@
           <w:rFonts w:hint="cs"/>
           <w:rtl/>
         </w:rPr>
-        <w:t>), ללא תלות במבנה הנתונים שמשמש לשמירתם.</w:t>
-      </w:r>
-    </w:p>
-    <w:p>
-      <w:pPr>
+        <w:t>(אובייקט חדש שייצרנו שיורש מ</w:t>
+      </w:r>
+      <w:proofErr w:type="spellStart"/>
+      <w:r>
+        <w:t>lable</w:t>
+      </w:r>
+      <w:proofErr w:type="spellEnd"/>
+      <w:r>
+        <w:rPr>
+          <w:rFonts w:hint="cs"/>
+          <w:rtl/>
+        </w:rPr>
+        <w:t>)</w:t>
+      </w:r>
+      <w:r>
+        <w:rPr>
+          <w:rtl/>
+        </w:rPr>
+        <w:t xml:space="preserve"> שנמצא באובייקט </w:t>
+      </w:r>
+      <w:proofErr w:type="spellStart"/>
+      <w:r>
+        <w:t>MainForm</w:t>
+      </w:r>
+      <w:proofErr w:type="spellEnd"/>
+      <w:r>
+        <w:rPr>
+          <w:rtl/>
+        </w:rPr>
+        <w:t xml:space="preserve"> אשר מציג את הטקסט שמופיע על הכפתור האחרון שנלחץ במערכת.</w:t>
+      </w:r>
+    </w:p>
+    <w:p>
+      <w:pPr>
+        <w:pStyle w:val="af"/>
         <w:spacing w:after="0" w:line="240" w:lineRule="auto"/>
         <w:ind w:right="720"/>
       </w:pPr>
       <w:r>
         <w:rPr>
-          <w:rFonts w:hint="cs"/>
-          <w:rtl/>
-        </w:rPr>
-        <w:t xml:space="preserve">בעזרת מימוש תבנית זו, אם בעתיד נרצה להחליף את מבנה הנתונים שבו נשמרת רשימת החברים הטובים, נוכל לעשות זאת על ידי שינוי מבנה הנתונים בלבד וללא שום שינוי נוסף בקוד שנכתב קודם לכן. </w:t>
-      </w:r>
-      <w:r>
-        <w:rPr>
-          <w:rtl/>
-        </w:rPr>
-        <w:br/>
+          <w:rtl/>
+        </w:rPr>
+        <w:t>בעזרת מימוש תבנית זו, אם בעתיד נרצה ליידע אובייקטים נוספים על שינוי במצבם של הכפתורים במערכת, נוכל להוסיף אותם לרשימה המיועדת לכך. כמו כן יהיה ניתן להסביר אובייקטים מן הרשימה, במידה ואיננו רוצים שיהיו מודעים לשינוי במצבם של הכפתורים במערכת.</w:t>
       </w:r>
     </w:p>
     <w:p>
@@ -332,22 +306,134 @@
       </w:pPr>
       <w:r>
         <w:rPr>
-          <w:rFonts w:hint="cs"/>
           <w:rtl/>
         </w:rPr>
         <w:t xml:space="preserve">בנינו ממשק </w:t>
       </w:r>
       <w:proofErr w:type="spellStart"/>
       <w:r>
-        <w:t>IIterator</w:t>
+        <w:t>ILastInteractionObserver</w:t>
       </w:r>
       <w:proofErr w:type="spellEnd"/>
       <w:r>
         <w:rPr>
-          <w:rFonts w:hint="cs"/>
-          <w:rtl/>
-        </w:rPr>
-        <w:t xml:space="preserve"> בעל שלוש חתימות:</w:t>
+          <w:rFonts w:cs="Arial"/>
+          <w:rtl/>
+        </w:rPr>
+        <w:t xml:space="preserve"> </w:t>
+      </w:r>
+      <w:r>
+        <w:rPr>
+          <w:rtl/>
+        </w:rPr>
+        <w:t xml:space="preserve">בעל חתימה אחת </w:t>
+      </w:r>
+      <w:r>
+        <w:t xml:space="preserve">void Update(string </w:t>
+      </w:r>
+      <w:proofErr w:type="spellStart"/>
+      <w:r>
+        <w:t>i_Interaction</w:t>
+      </w:r>
+      <w:proofErr w:type="spellEnd"/>
+      <w:r>
+        <w:t>)</w:t>
+      </w:r>
+      <w:r>
+        <w:rPr>
+          <w:rtl/>
+        </w:rPr>
+        <w:t>.</w:t>
+      </w:r>
+    </w:p>
+    <w:p>
+      <w:pPr>
+        <w:numPr>
+          <w:ilvl w:val="1"/>
+          <w:numId w:val="1"/>
+        </w:numPr>
+        <w:spacing w:after="0" w:line="240" w:lineRule="auto"/>
+        <w:ind w:right="0"/>
+      </w:pPr>
+      <w:r>
+        <w:rPr>
+          <w:rtl/>
+        </w:rPr>
+        <w:t xml:space="preserve">בנינו את המחלקה </w:t>
+      </w:r>
+      <w:proofErr w:type="spellStart"/>
+      <w:r>
+        <w:t>LastInteractionLabel</w:t>
+      </w:r>
+      <w:proofErr w:type="spellEnd"/>
+      <w:r>
+        <w:rPr>
+          <w:rtl/>
+        </w:rPr>
+        <w:t xml:space="preserve"> שמממשת את הממשק </w:t>
+      </w:r>
+      <w:proofErr w:type="spellStart"/>
+      <w:r>
+        <w:t>ILastInteractionObserver</w:t>
+      </w:r>
+      <w:proofErr w:type="spellEnd"/>
+      <w:r>
+        <w:rPr>
+          <w:rtl/>
+        </w:rPr>
+        <w:t xml:space="preserve"> </w:t>
+      </w:r>
+      <w:r>
+        <w:rPr>
+          <w:rFonts w:hint="cs"/>
+          <w:rtl/>
+        </w:rPr>
+        <w:t xml:space="preserve">ויורשת מהפקד </w:t>
+      </w:r>
+      <w:r>
+        <w:t>Label</w:t>
+      </w:r>
+      <w:r>
+        <w:rPr>
+          <w:rtl/>
+        </w:rPr>
+        <w:t>. המחלקה מעדכנת את הטקסט שמוצג על גבי ה-</w:t>
+      </w:r>
+      <w:r>
+        <w:t>Label</w:t>
+      </w:r>
+      <w:r>
+        <w:rPr>
+          <w:rtl/>
+        </w:rPr>
+        <w:t xml:space="preserve"> שנרשם לקבל עדכון על שינוי במצב של פקד אחר.</w:t>
+      </w:r>
+    </w:p>
+    <w:p>
+      <w:pPr>
+        <w:numPr>
+          <w:ilvl w:val="1"/>
+          <w:numId w:val="1"/>
+        </w:numPr>
+        <w:spacing w:after="0" w:line="240" w:lineRule="auto"/>
+        <w:ind w:right="0"/>
+      </w:pPr>
+      <w:r>
+        <w:rPr>
+          <w:rtl/>
+        </w:rPr>
+        <w:t xml:space="preserve">בנינו ממשק </w:t>
+      </w:r>
+      <w:proofErr w:type="spellStart"/>
+      <w:r>
+        <w:t>ISubject</w:t>
+      </w:r>
+      <w:proofErr w:type="spellEnd"/>
+      <w:r>
+        <w:rPr>
+          <w:rtl/>
+        </w:rPr>
+        <w:t xml:space="preserve"> בעל שלוש חתימות של מטודות:</w:t>
       </w:r>
     </w:p>
     <w:p>
@@ -359,54 +445,41 @@
         <w:spacing w:after="0" w:line="240" w:lineRule="auto"/>
       </w:pPr>
       <w:r>
-        <w:t xml:space="preserve">bool </w:t>
+        <w:t xml:space="preserve">void </w:t>
+      </w:r>
+      <w:proofErr w:type="gramStart"/>
+      <w:r>
+        <w:t>Attach(</w:t>
       </w:r>
       <w:proofErr w:type="spellStart"/>
-      <w:proofErr w:type="gramStart"/>
-      <w:r>
-        <w:t>MoveNext</w:t>
+      <w:proofErr w:type="gramEnd"/>
+      <w:r>
+        <w:t>ILastInteractionObserver</w:t>
       </w:r>
       <w:proofErr w:type="spellEnd"/>
       <w:r>
-        <w:rPr>
-          <w:rFonts w:cs="Arial"/>
-        </w:rPr>
-        <w:t>(</w:t>
-      </w:r>
-      <w:proofErr w:type="gramEnd"/>
-      <w:r>
-        <w:rPr>
-          <w:rFonts w:cs="Arial"/>
-        </w:rPr>
+        <w:t xml:space="preserve"> </w:t>
+      </w:r>
+      <w:proofErr w:type="spellStart"/>
+      <w:r>
+        <w:t>i_ObserverToAttach</w:t>
+      </w:r>
+      <w:proofErr w:type="spellEnd"/>
+      <w:r>
         <w:t>)</w:t>
       </w:r>
       <w:r>
         <w:rPr>
-          <w:rFonts w:cs="Arial" w:hint="cs"/>
           <w:rtl/>
         </w:rPr>
         <w:t xml:space="preserve"> </w:t>
       </w:r>
       <w:r>
         <w:rPr>
-          <w:rFonts w:cs="Arial"/>
-          <w:rtl/>
-        </w:rPr>
-        <w:t>–</w:t>
-      </w:r>
-      <w:r>
-        <w:rPr>
-          <w:rFonts w:cs="Arial" w:hint="cs"/>
-          <w:rtl/>
-        </w:rPr>
-        <w:t xml:space="preserve"> האם ניתן להתקדם במעבר על מבנה הנתונים, תוך התקדמות על מבנה הנתונים</w:t>
-      </w:r>
-      <w:r>
-        <w:rPr>
-          <w:rFonts w:hint="cs"/>
-          <w:rtl/>
-        </w:rPr>
-        <w:t>.</w:t>
+          <w:rFonts w:hint="cs"/>
+          <w:rtl/>
+        </w:rPr>
+        <w:t>– הוספה של אובייקט שיעודכן בשינוי מצב של אובייקט.</w:t>
       </w:r>
     </w:p>
     <w:p>
@@ -418,35 +491,61 @@
         <w:spacing w:after="0" w:line="240" w:lineRule="auto"/>
       </w:pPr>
       <w:r>
-        <w:t xml:space="preserve">object Current </w:t>
+        <w:t xml:space="preserve"> void </w:t>
       </w:r>
       <w:proofErr w:type="gramStart"/>
       <w:r>
-        <w:t>{ get</w:t>
-      </w:r>
+        <w:t>Detach(</w:t>
+      </w:r>
+      <w:proofErr w:type="spellStart"/>
       <w:proofErr w:type="gramEnd"/>
       <w:r>
-        <w:t>; }</w:t>
-      </w:r>
-      <w:r>
-        <w:rPr>
-          <w:rFonts w:hint="cs"/>
-          <w:rtl/>
-        </w:rPr>
+        <w:t>ILastInteractionObserver</w:t>
+      </w:r>
+      <w:proofErr w:type="spellEnd"/>
+      <w:r>
         <w:t xml:space="preserve"> </w:t>
       </w:r>
-      <w:r>
-        <w:rPr>
-          <w:rtl/>
-        </w:rPr>
-        <w:t>–</w:t>
-      </w:r>
-      <w:r>
-        <w:rPr>
-          <w:rFonts w:hint="cs"/>
-          <w:rtl/>
-        </w:rPr>
-        <w:t xml:space="preserve"> מחזיר את הפריט הנוכחי תוך כדי המעבר על מבנה הנתונים.</w:t>
+      <w:proofErr w:type="spellStart"/>
+      <w:r>
+        <w:t>i_ObserverToDetach</w:t>
+      </w:r>
+      <w:proofErr w:type="spellEnd"/>
+      <w:r>
+        <w:rPr>
+          <w:rFonts w:cs="Arial"/>
+        </w:rPr>
+        <w:t>)</w:t>
+      </w:r>
+      <w:r>
+        <w:rPr>
+          <w:rFonts w:cs="Arial"/>
+          <w:rtl/>
+        </w:rPr>
+        <w:t xml:space="preserve"> </w:t>
+      </w:r>
+      <w:r>
+        <w:rPr>
+          <w:rFonts w:cs="Arial" w:hint="cs"/>
+          <w:rtl/>
+        </w:rPr>
+        <w:t xml:space="preserve">– הסרה של אובייקט </w:t>
+      </w:r>
+      <w:proofErr w:type="spellStart"/>
+      <w:r>
+        <w:rPr>
+          <w:rFonts w:cs="Arial" w:hint="cs"/>
+          <w:rtl/>
+        </w:rPr>
+        <w:t>מעידכון</w:t>
+      </w:r>
+      <w:proofErr w:type="spellEnd"/>
+      <w:r>
+        <w:rPr>
+          <w:rFonts w:cs="Arial" w:hint="cs"/>
+          <w:rtl/>
+        </w:rPr>
+        <w:t xml:space="preserve"> על שינוי מצב של אובייקט.</w:t>
       </w:r>
     </w:p>
     <w:p>
@@ -458,38 +557,38 @@
         <w:spacing w:after="0" w:line="240" w:lineRule="auto"/>
       </w:pPr>
       <w:r>
-        <w:t xml:space="preserve">Void </w:t>
+        <w:t xml:space="preserve">void </w:t>
       </w:r>
       <w:proofErr w:type="gramStart"/>
       <w:r>
-        <w:t>Reset(</w:t>
+        <w:t>Notify</w:t>
+      </w:r>
+      <w:r>
+        <w:rPr>
+          <w:rFonts w:cs="Arial"/>
+        </w:rPr>
+        <w:t>(</w:t>
       </w:r>
       <w:proofErr w:type="gramEnd"/>
       <w:r>
+        <w:rPr>
+          <w:rFonts w:cs="Arial"/>
+        </w:rPr>
         <w:t>)</w:t>
       </w:r>
       <w:r>
         <w:rPr>
-          <w:rFonts w:hint="cs"/>
+          <w:rFonts w:cs="Arial"/>
           <w:rtl/>
         </w:rPr>
         <w:t xml:space="preserve"> </w:t>
       </w:r>
       <w:r>
         <w:rPr>
-          <w:rtl/>
-        </w:rPr>
-        <w:t>–</w:t>
-      </w:r>
-      <w:r>
-        <w:rPr>
-          <w:rFonts w:hint="cs"/>
-          <w:rtl/>
-        </w:rPr>
-        <w:t xml:space="preserve"> איפוס המעבר על מבנה הנתונים.</w:t>
-      </w:r>
-      <w:r>
-        <w:t xml:space="preserve"> </w:t>
+          <w:rFonts w:cs="Arial" w:hint="cs"/>
+          <w:rtl/>
+        </w:rPr>
+        <w:t>– עדכון כל האובייקטים שנרשמו לקבלת עדכון על שינוי המצב של האובייקט.</w:t>
       </w:r>
     </w:p>
     <w:p>
@@ -500,63 +599,85 @@
           <w:numId w:val="1"/>
         </w:numPr>
         <w:spacing w:after="0" w:line="240" w:lineRule="auto"/>
-        <w:ind w:right="284"/>
-      </w:pPr>
-      <w:r>
-        <w:rPr>
-          <w:rFonts w:hint="cs"/>
-          <w:rtl/>
-        </w:rPr>
-        <w:t xml:space="preserve">בנינו את המחלקה  </w:t>
+        <w:ind w:right="142"/>
+      </w:pPr>
+      <w:r>
+        <w:rPr>
+          <w:rtl/>
+        </w:rPr>
+        <w:t xml:space="preserve">בנינו את המחלקה </w:t>
       </w:r>
       <w:proofErr w:type="spellStart"/>
       <w:r>
-        <w:t>TopLikedFriendsIterator</w:t>
+        <w:t>NotifierButton</w:t>
       </w:r>
       <w:proofErr w:type="spellEnd"/>
       <w:r>
         <w:rPr>
-          <w:rFonts w:hint="cs"/>
           <w:rtl/>
         </w:rPr>
         <w:t xml:space="preserve"> שמממשת את הממשק </w:t>
       </w:r>
       <w:proofErr w:type="spellStart"/>
       <w:r>
-        <w:t>IIterator</w:t>
+        <w:t>ISubject</w:t>
       </w:r>
       <w:proofErr w:type="spellEnd"/>
       <w:r>
         <w:rPr>
-          <w:rFonts w:hint="cs"/>
-          <w:rtl/>
-        </w:rPr>
-        <w:t xml:space="preserve"> ומכילה </w:t>
-      </w:r>
-      <w:r>
-        <w:t>Data Member</w:t>
-      </w:r>
-      <w:r>
-        <w:rPr>
-          <w:rFonts w:hint="cs"/>
-          <w:rtl/>
-        </w:rPr>
-        <w:t xml:space="preserve"> שמשמש כמבנה הנתונים שמכיל את רשימת החברים ה</w:t>
-      </w:r>
-      <w:r>
-        <w:rPr>
-          <w:rFonts w:hint="cs"/>
-          <w:rtl/>
-          <w:lang w:val="en-GB"/>
-        </w:rPr>
-        <w:t>מפרגנים</w:t>
-      </w:r>
-      <w:r>
-        <w:rPr>
-          <w:rFonts w:hint="cs"/>
-          <w:rtl/>
-        </w:rPr>
-        <w:t xml:space="preserve"> ביותר במסגרת הפיצ׳ר.</w:t>
+          <w:rtl/>
+        </w:rPr>
+        <w:t xml:space="preserve"> ויורשת מהפקד </w:t>
+      </w:r>
+      <w:r>
+        <w:t>Button</w:t>
+      </w:r>
+      <w:r>
+        <w:rPr>
+          <w:rtl/>
+        </w:rPr>
+        <w:t xml:space="preserve">. מחלקה זו מכילה </w:t>
+      </w:r>
+      <w:proofErr w:type="spellStart"/>
+      <w:r>
+        <w:t>DataMe</w:t>
+      </w:r>
+      <w:bookmarkStart w:id="1" w:name="_GoBack"/>
+      <w:bookmarkEnd w:id="1"/>
+      <w:r>
+        <w:t>mber</w:t>
+      </w:r>
+      <w:proofErr w:type="spellEnd"/>
+      <w:r>
+        <w:rPr>
+          <w:rtl/>
+        </w:rPr>
+        <w:t xml:space="preserve"> שמהווה רשימה של אובייקטים מסוג </w:t>
+      </w:r>
+      <w:proofErr w:type="spellStart"/>
+      <w:r>
+        <w:t>ILastInteractionObserver</w:t>
+      </w:r>
+      <w:proofErr w:type="spellEnd"/>
+      <w:r>
+        <w:rPr>
+          <w:rtl/>
+        </w:rPr>
+        <w:t xml:space="preserve"> שיעודכנו במידע על </w:t>
+      </w:r>
+      <w:proofErr w:type="spellStart"/>
+      <w:r>
+        <w:rPr>
+          <w:rtl/>
+        </w:rPr>
+        <w:t>האינטרקציה</w:t>
+      </w:r>
+      <w:proofErr w:type="spellEnd"/>
+      <w:r>
+        <w:rPr>
+          <w:rtl/>
+        </w:rPr>
+        <w:t xml:space="preserve"> האחרונה של המשתמש (יעודכנו בטקסט שמוצג על גבי הכפתור).</w:t>
       </w:r>
     </w:p>
     <w:p>
@@ -567,7 +688,608 @@
           <w:numId w:val="1"/>
         </w:numPr>
         <w:spacing w:after="0" w:line="240" w:lineRule="auto"/>
-        <w:ind w:right="426"/>
+        <w:ind w:right="142"/>
+      </w:pPr>
+      <w:r>
+        <w:rPr>
+          <w:rtl/>
+        </w:rPr>
+        <w:t xml:space="preserve">במחלקה </w:t>
+      </w:r>
+      <w:proofErr w:type="spellStart"/>
+      <w:r>
+        <w:t>MainFrom</w:t>
+      </w:r>
+      <w:proofErr w:type="spellEnd"/>
+      <w:r>
+        <w:rPr>
+          <w:rtl/>
+        </w:rPr>
+        <w:t xml:space="preserve"> (הטופס הראשי של התוכנית) החלפנו את כל המופעים של הפקד </w:t>
+      </w:r>
+      <w:r>
+        <w:t>Button</w:t>
+      </w:r>
+      <w:r>
+        <w:rPr>
+          <w:rtl/>
+        </w:rPr>
+        <w:t xml:space="preserve"> במופעים של האובייקט </w:t>
+      </w:r>
+      <w:proofErr w:type="spellStart"/>
+      <w:r>
+        <w:t>NotifierButton</w:t>
+      </w:r>
+      <w:proofErr w:type="spellEnd"/>
+      <w:r>
+        <w:rPr>
+          <w:rtl/>
+        </w:rPr>
+        <w:t xml:space="preserve">, כך שהאובייקט </w:t>
+      </w:r>
+      <w:proofErr w:type="spellStart"/>
+      <w:r>
+        <w:t>NotifierButton</w:t>
+      </w:r>
+      <w:proofErr w:type="spellEnd"/>
+      <w:r>
+        <w:rPr>
+          <w:rtl/>
+        </w:rPr>
+        <w:t xml:space="preserve"> הינו כפתור בעל אפשרות לעדכון אובייקטים אחרים על שינוי מצבו.</w:t>
+      </w:r>
+    </w:p>
+    <w:p>
+      <w:pPr>
+        <w:spacing w:after="0" w:line="240" w:lineRule="auto"/>
+        <w:ind w:left="720" w:right="720"/>
+      </w:pPr>
+    </w:p>
+    <w:p>
+      <w:pPr>
+        <w:spacing w:after="0" w:line="240" w:lineRule="auto"/>
+        <w:ind w:left="720" w:right="720"/>
+        <w:rPr>
+          <w:rtl/>
+        </w:rPr>
+      </w:pPr>
+    </w:p>
+    <w:p>
+      <w:pPr>
+        <w:spacing w:after="0" w:line="240" w:lineRule="auto"/>
+        <w:ind w:left="720" w:right="720"/>
+        <w:rPr>
+          <w:rtl/>
+        </w:rPr>
+      </w:pPr>
+    </w:p>
+    <w:p>
+      <w:pPr>
+        <w:spacing w:after="0" w:line="240" w:lineRule="auto"/>
+        <w:ind w:left="720" w:right="720"/>
+        <w:rPr>
+          <w:rtl/>
+        </w:rPr>
+      </w:pPr>
+    </w:p>
+    <w:p>
+      <w:pPr>
+        <w:spacing w:after="0" w:line="240" w:lineRule="auto"/>
+        <w:ind w:left="720" w:right="720"/>
+        <w:rPr>
+          <w:rtl/>
+        </w:rPr>
+      </w:pPr>
+    </w:p>
+    <w:p>
+      <w:pPr>
+        <w:spacing w:after="0" w:line="240" w:lineRule="auto"/>
+        <w:ind w:left="720" w:right="720"/>
+        <w:rPr>
+          <w:rtl/>
+        </w:rPr>
+      </w:pPr>
+    </w:p>
+    <w:p>
+      <w:pPr>
+        <w:spacing w:after="0" w:line="240" w:lineRule="auto"/>
+        <w:ind w:left="720" w:right="720"/>
+        <w:rPr>
+          <w:rtl/>
+        </w:rPr>
+      </w:pPr>
+    </w:p>
+    <w:p>
+      <w:pPr>
+        <w:spacing w:after="0" w:line="240" w:lineRule="auto"/>
+        <w:ind w:left="720" w:right="720"/>
+        <w:rPr>
+          <w:rtl/>
+        </w:rPr>
+      </w:pPr>
+    </w:p>
+    <w:p>
+      <w:pPr>
+        <w:spacing w:after="0" w:line="240" w:lineRule="auto"/>
+        <w:ind w:left="720" w:right="720"/>
+        <w:rPr>
+          <w:rtl/>
+        </w:rPr>
+      </w:pPr>
+    </w:p>
+    <w:p>
+      <w:pPr>
+        <w:spacing w:after="0" w:line="240" w:lineRule="auto"/>
+        <w:ind w:left="720" w:right="720"/>
+        <w:rPr>
+          <w:rtl/>
+        </w:rPr>
+      </w:pPr>
+    </w:p>
+    <w:p>
+      <w:pPr>
+        <w:spacing w:after="0" w:line="240" w:lineRule="auto"/>
+        <w:ind w:left="720" w:right="720"/>
+        <w:rPr>
+          <w:rtl/>
+        </w:rPr>
+      </w:pPr>
+    </w:p>
+    <w:p>
+      <w:pPr>
+        <w:spacing w:after="0" w:line="240" w:lineRule="auto"/>
+        <w:ind w:left="720" w:right="720"/>
+        <w:rPr>
+          <w:rtl/>
+        </w:rPr>
+      </w:pPr>
+    </w:p>
+    <w:p>
+      <w:pPr>
+        <w:spacing w:after="0" w:line="240" w:lineRule="auto"/>
+        <w:ind w:left="720" w:right="720"/>
+        <w:rPr>
+          <w:rtl/>
+        </w:rPr>
+      </w:pPr>
+    </w:p>
+    <w:p>
+      <w:pPr>
+        <w:spacing w:after="0" w:line="240" w:lineRule="auto"/>
+        <w:ind w:left="720" w:right="720"/>
+        <w:rPr>
+          <w:rtl/>
+        </w:rPr>
+      </w:pPr>
+    </w:p>
+    <w:p>
+      <w:pPr>
+        <w:spacing w:after="0" w:line="240" w:lineRule="auto"/>
+        <w:ind w:left="720" w:right="720"/>
+        <w:rPr>
+          <w:rtl/>
+        </w:rPr>
+      </w:pPr>
+    </w:p>
+    <w:p>
+      <w:pPr>
+        <w:spacing w:after="0" w:line="240" w:lineRule="auto"/>
+        <w:ind w:left="720" w:right="720"/>
+        <w:rPr>
+          <w:rtl/>
+        </w:rPr>
+      </w:pPr>
+    </w:p>
+    <w:p>
+      <w:pPr>
+        <w:spacing w:after="0" w:line="240" w:lineRule="auto"/>
+        <w:ind w:left="720" w:right="720"/>
+        <w:rPr>
+          <w:rtl/>
+        </w:rPr>
+      </w:pPr>
+    </w:p>
+    <w:p>
+      <w:pPr>
+        <w:spacing w:after="0" w:line="240" w:lineRule="auto"/>
+        <w:ind w:left="720" w:right="720"/>
+      </w:pPr>
+    </w:p>
+    <w:p>
+      <w:pPr>
+        <w:numPr>
+          <w:ilvl w:val="0"/>
+          <w:numId w:val="1"/>
+        </w:numPr>
+        <w:spacing w:after="0" w:line="240" w:lineRule="auto"/>
+      </w:pPr>
+      <w:r>
+        <w:rPr>
+          <w:noProof/>
+        </w:rPr>
+        <w:drawing>
+          <wp:anchor distT="0" distB="0" distL="114300" distR="114300" simplePos="0" relativeHeight="251661312" behindDoc="1" locked="0" layoutInCell="1" allowOverlap="1">
+            <wp:simplePos x="0" y="0"/>
+            <wp:positionH relativeFrom="column">
+              <wp:posOffset>-742950</wp:posOffset>
+            </wp:positionH>
+            <wp:positionV relativeFrom="paragraph">
+              <wp:posOffset>266065</wp:posOffset>
+            </wp:positionV>
+            <wp:extent cx="6743700" cy="3992245"/>
+            <wp:effectExtent l="0" t="0" r="0" b="8255"/>
+            <wp:wrapTight wrapText="bothSides">
+              <wp:wrapPolygon edited="0">
+                <wp:start x="0" y="0"/>
+                <wp:lineTo x="0" y="21542"/>
+                <wp:lineTo x="21539" y="21542"/>
+                <wp:lineTo x="21539" y="0"/>
+                <wp:lineTo x="0" y="0"/>
+              </wp:wrapPolygon>
+            </wp:wrapTight>
+            <wp:docPr id="8" name="תמונה 8"/>
+            <wp:cNvGraphicFramePr>
+              <a:graphicFrameLocks xmlns:a="http://schemas.openxmlformats.org/drawingml/2006/main" noChangeAspect="1"/>
+            </wp:cNvGraphicFramePr>
+            <a:graphic xmlns:a="http://schemas.openxmlformats.org/drawingml/2006/main">
+              <a:graphicData uri="http://schemas.openxmlformats.org/drawingml/2006/picture">
+                <pic:pic xmlns:pic="http://schemas.openxmlformats.org/drawingml/2006/picture">
+                  <pic:nvPicPr>
+                    <pic:cNvPr id="0" name="Picture 1"/>
+                    <pic:cNvPicPr>
+                      <a:picLocks noChangeAspect="1" noChangeArrowheads="1"/>
+                    </pic:cNvPicPr>
+                  </pic:nvPicPr>
+                  <pic:blipFill>
+                    <a:blip r:embed="rId9">
+                      <a:extLst>
+                        <a:ext uri="{28A0092B-C50C-407E-A947-70E740481C1C}">
+                          <a14:useLocalDpi xmlns:a14="http://schemas.microsoft.com/office/drawing/2010/main" val="0"/>
+                        </a:ext>
+                      </a:extLst>
+                    </a:blip>
+                    <a:srcRect/>
+                    <a:stretch>
+                      <a:fillRect/>
+                    </a:stretch>
+                  </pic:blipFill>
+                  <pic:spPr bwMode="auto">
+                    <a:xfrm>
+                      <a:off x="0" y="0"/>
+                      <a:ext cx="6743700" cy="3992245"/>
+                    </a:xfrm>
+                    <a:prstGeom prst="rect">
+                      <a:avLst/>
+                    </a:prstGeom>
+                    <a:noFill/>
+                    <a:ln>
+                      <a:noFill/>
+                    </a:ln>
+                  </pic:spPr>
+                </pic:pic>
+              </a:graphicData>
+            </a:graphic>
+            <wp14:sizeRelH relativeFrom="page">
+              <wp14:pctWidth>0</wp14:pctWidth>
+            </wp14:sizeRelH>
+            <wp14:sizeRelV relativeFrom="page">
+              <wp14:pctHeight>0</wp14:pctHeight>
+            </wp14:sizeRelV>
+          </wp:anchor>
+        </w:drawing>
+      </w:r>
+      <w:r>
+        <w:t>Sequence Diagram</w:t>
+      </w:r>
+    </w:p>
+    <w:p>
+      <w:pPr>
+        <w:spacing w:after="0" w:line="240" w:lineRule="auto"/>
+        <w:ind w:left="720" w:right="720"/>
+      </w:pPr>
+    </w:p>
+    <w:p>
+      <w:pPr>
+        <w:numPr>
+          <w:ilvl w:val="0"/>
+          <w:numId w:val="1"/>
+        </w:numPr>
+        <w:spacing w:after="0" w:line="240" w:lineRule="auto"/>
+      </w:pPr>
+      <w:r>
+        <w:rPr>
+          <w:noProof/>
+        </w:rPr>
+        <w:drawing>
+          <wp:anchor distT="0" distB="0" distL="114300" distR="114300" simplePos="0" relativeHeight="251662336" behindDoc="1" locked="0" layoutInCell="1" allowOverlap="1">
+            <wp:simplePos x="0" y="0"/>
+            <wp:positionH relativeFrom="column">
+              <wp:posOffset>-1136650</wp:posOffset>
+            </wp:positionH>
+            <wp:positionV relativeFrom="paragraph">
+              <wp:posOffset>273050</wp:posOffset>
+            </wp:positionV>
+            <wp:extent cx="7355840" cy="3086100"/>
+            <wp:effectExtent l="0" t="0" r="0" b="0"/>
+            <wp:wrapTight wrapText="bothSides">
+              <wp:wrapPolygon edited="0">
+                <wp:start x="0" y="0"/>
+                <wp:lineTo x="0" y="21467"/>
+                <wp:lineTo x="21537" y="21467"/>
+                <wp:lineTo x="21537" y="0"/>
+                <wp:lineTo x="0" y="0"/>
+              </wp:wrapPolygon>
+            </wp:wrapTight>
+            <wp:docPr id="9" name="תמונה 9"/>
+            <wp:cNvGraphicFramePr>
+              <a:graphicFrameLocks xmlns:a="http://schemas.openxmlformats.org/drawingml/2006/main" noChangeAspect="1"/>
+            </wp:cNvGraphicFramePr>
+            <a:graphic xmlns:a="http://schemas.openxmlformats.org/drawingml/2006/main">
+              <a:graphicData uri="http://schemas.openxmlformats.org/drawingml/2006/picture">
+                <pic:pic xmlns:pic="http://schemas.openxmlformats.org/drawingml/2006/picture">
+                  <pic:nvPicPr>
+                    <pic:cNvPr id="0" name="Picture 2"/>
+                    <pic:cNvPicPr>
+                      <a:picLocks noChangeAspect="1" noChangeArrowheads="1"/>
+                    </pic:cNvPicPr>
+                  </pic:nvPicPr>
+                  <pic:blipFill>
+                    <a:blip r:embed="rId10">
+                      <a:extLst>
+                        <a:ext uri="{28A0092B-C50C-407E-A947-70E740481C1C}">
+                          <a14:useLocalDpi xmlns:a14="http://schemas.microsoft.com/office/drawing/2010/main" val="0"/>
+                        </a:ext>
+                      </a:extLst>
+                    </a:blip>
+                    <a:srcRect/>
+                    <a:stretch>
+                      <a:fillRect/>
+                    </a:stretch>
+                  </pic:blipFill>
+                  <pic:spPr bwMode="auto">
+                    <a:xfrm>
+                      <a:off x="0" y="0"/>
+                      <a:ext cx="7355840" cy="3086100"/>
+                    </a:xfrm>
+                    <a:prstGeom prst="rect">
+                      <a:avLst/>
+                    </a:prstGeom>
+                    <a:noFill/>
+                    <a:ln>
+                      <a:noFill/>
+                    </a:ln>
+                  </pic:spPr>
+                </pic:pic>
+              </a:graphicData>
+            </a:graphic>
+            <wp14:sizeRelH relativeFrom="page">
+              <wp14:pctWidth>0</wp14:pctWidth>
+            </wp14:sizeRelH>
+            <wp14:sizeRelV relativeFrom="page">
+              <wp14:pctHeight>0</wp14:pctHeight>
+            </wp14:sizeRelV>
+          </wp:anchor>
+        </w:drawing>
+      </w:r>
+      <w:r>
+        <w:t>Class Diagram</w:t>
+      </w:r>
+    </w:p>
+    <w:p>
+      <w:pPr>
+        <w:spacing w:after="0" w:line="240" w:lineRule="auto"/>
+        <w:ind w:left="720" w:right="720"/>
+      </w:pPr>
+    </w:p>
+    <w:p>
+      <w:pPr>
+        <w:spacing w:after="0" w:line="240" w:lineRule="auto"/>
+        <w:ind w:left="720" w:right="720"/>
+        <w:rPr>
+          <w:rtl/>
+        </w:rPr>
+      </w:pPr>
+    </w:p>
+    <w:p>
+      <w:pPr>
+        <w:spacing w:after="0" w:line="240" w:lineRule="auto"/>
+        <w:ind w:left="720" w:right="720"/>
+        <w:rPr>
+          <w:rtl/>
+        </w:rPr>
+      </w:pPr>
+    </w:p>
+    <w:p>
+      <w:pPr>
+        <w:spacing w:after="0" w:line="240" w:lineRule="auto"/>
+        <w:ind w:left="720" w:right="720"/>
+        <w:rPr>
+          <w:rtl/>
+        </w:rPr>
+      </w:pPr>
+    </w:p>
+    <w:p>
+      <w:pPr>
+        <w:spacing w:after="0" w:line="240" w:lineRule="auto"/>
+        <w:ind w:left="720" w:right="720"/>
+        <w:rPr>
+          <w:rtl/>
+        </w:rPr>
+      </w:pPr>
+    </w:p>
+    <w:p>
+      <w:pPr>
+        <w:spacing w:after="0" w:line="240" w:lineRule="auto"/>
+        <w:ind w:left="720" w:right="720"/>
+      </w:pPr>
+    </w:p>
+    <w:p>
+      <w:pPr>
+        <w:rPr>
+          <w:rtl/>
+        </w:rPr>
+      </w:pPr>
+    </w:p>
+    <w:p>
+      <w:pPr>
+        <w:rPr>
+          <w:rtl/>
+        </w:rPr>
+      </w:pPr>
+    </w:p>
+    <w:p>
+      <w:pPr>
+        <w:rPr>
+          <w:rtl/>
+        </w:rPr>
+      </w:pPr>
+    </w:p>
+    <w:p>
+      <w:pPr>
+        <w:pStyle w:val="3"/>
+        <w:rPr>
+          <w:rtl/>
+        </w:rPr>
+      </w:pPr>
+      <w:r>
+        <w:rPr>
+          <w:rFonts w:hint="cs"/>
+          <w:rtl/>
+        </w:rPr>
+        <w:lastRenderedPageBreak/>
+        <w:t xml:space="preserve">תבנית מס' 2 </w:t>
+      </w:r>
+      <w:r>
+        <w:rPr>
+          <w:rtl/>
+        </w:rPr>
+        <w:t>–</w:t>
+      </w:r>
+      <w:r>
+        <w:rPr>
+          <w:rFonts w:hint="cs"/>
+          <w:rtl/>
+        </w:rPr>
+        <w:t xml:space="preserve"> </w:t>
+      </w:r>
+      <w:r>
+        <w:t>Iterator</w:t>
+      </w:r>
+    </w:p>
+    <w:p>
+      <w:pPr>
+        <w:numPr>
+          <w:ilvl w:val="0"/>
+          <w:numId w:val="1"/>
+        </w:numPr>
+        <w:spacing w:after="0" w:line="240" w:lineRule="auto"/>
+        <w:ind w:right="0"/>
+      </w:pPr>
+      <w:bookmarkStart w:id="2" w:name="_Hlk19983762"/>
+      <w:r>
+        <w:rPr>
+          <w:rFonts w:hint="cs"/>
+          <w:rtl/>
+        </w:rPr>
+        <w:t>סיבת הבחירה / שימוש בתבנית:</w:t>
+      </w:r>
+    </w:p>
+    <w:p>
+      <w:pPr>
+        <w:spacing w:after="0" w:line="240" w:lineRule="auto"/>
+        <w:ind w:right="720"/>
+        <w:rPr>
+          <w:rtl/>
+        </w:rPr>
+      </w:pPr>
+      <w:r>
+        <w:rPr>
+          <w:rFonts w:hint="cs"/>
+          <w:rtl/>
+        </w:rPr>
+        <w:t xml:space="preserve">בחרנו להשתמש בתבנית זו במימוש הפיצ׳ר </w:t>
+      </w:r>
+      <w:r>
+        <w:t>Top Liked Photos</w:t>
+      </w:r>
+      <w:r>
+        <w:rPr>
+          <w:rFonts w:hint="cs"/>
+          <w:rtl/>
+        </w:rPr>
+        <w:t xml:space="preserve"> על מנת לספק ממשק למעבר על אוסף פריטים (החברים "</w:t>
+      </w:r>
+      <w:r>
+        <w:rPr>
+          <w:rFonts w:hint="cs"/>
+          <w:rtl/>
+        </w:rPr>
+        <w:t>המפרגנים</w:t>
+      </w:r>
+      <w:r>
+        <w:rPr>
+          <w:rFonts w:hint="cs"/>
+          <w:rtl/>
+        </w:rPr>
+        <w:t xml:space="preserve"> ביותר" של משתמש) אשר נמצא באובייקט שמאגד אותו (המחלקה שמממשת את הפיצ׳ר </w:t>
+      </w:r>
+      <w:proofErr w:type="spellStart"/>
+      <w:r>
+        <w:t>TopLikedPhotos</w:t>
+      </w:r>
+      <w:proofErr w:type="spellEnd"/>
+      <w:r>
+        <w:rPr>
+          <w:rFonts w:hint="cs"/>
+          <w:rtl/>
+        </w:rPr>
+        <w:t>), ללא תלות במבנה הנתונים שמשמש לשמירתם.</w:t>
+      </w:r>
+    </w:p>
+    <w:p>
+      <w:pPr>
+        <w:spacing w:after="0" w:line="240" w:lineRule="auto"/>
+        <w:ind w:right="720"/>
+      </w:pPr>
+      <w:r>
+        <w:rPr>
+          <w:rFonts w:hint="cs"/>
+          <w:rtl/>
+        </w:rPr>
+        <w:t xml:space="preserve">בעזרת מימוש תבנית זו, אם בעתיד נרצה להחליף את מבנה הנתונים שבו נשמרת רשימת החברים הטובים, נוכל לעשות זאת על ידי שינוי מבנה הנתונים בלבד וללא שום שינוי נוסף בקוד שנכתב קודם לכן. </w:t>
+      </w:r>
+      <w:r>
+        <w:rPr>
+          <w:rtl/>
+        </w:rPr>
+        <w:br/>
+      </w:r>
+    </w:p>
+    <w:p>
+      <w:pPr>
+        <w:numPr>
+          <w:ilvl w:val="0"/>
+          <w:numId w:val="1"/>
+        </w:numPr>
+        <w:spacing w:after="0" w:line="240" w:lineRule="auto"/>
+        <w:ind w:right="0"/>
+      </w:pPr>
+      <w:r>
+        <w:rPr>
+          <w:rFonts w:hint="cs"/>
+          <w:rtl/>
+        </w:rPr>
+        <w:t>אופן המימוש:</w:t>
+      </w:r>
+    </w:p>
+    <w:p>
+      <w:pPr>
+        <w:numPr>
+          <w:ilvl w:val="1"/>
+          <w:numId w:val="1"/>
+        </w:numPr>
+        <w:spacing w:after="0" w:line="240" w:lineRule="auto"/>
+        <w:ind w:right="0"/>
       </w:pPr>
       <w:r>
         <w:rPr>
@@ -578,11 +1300,49 @@
       </w:r>
       <w:proofErr w:type="spellStart"/>
       <w:r>
-        <w:t>ICollectionOfTopLikedPhotos</w:t>
+        <w:t>IIterator</w:t>
       </w:r>
       <w:proofErr w:type="spellEnd"/>
       <w:r>
         <w:rPr>
+          <w:rFonts w:hint="cs"/>
+          <w:rtl/>
+        </w:rPr>
+        <w:t xml:space="preserve"> בעל שלוש חתימות:</w:t>
+      </w:r>
+    </w:p>
+    <w:p>
+      <w:pPr>
+        <w:numPr>
+          <w:ilvl w:val="2"/>
+          <w:numId w:val="1"/>
+        </w:numPr>
+        <w:spacing w:after="0" w:line="240" w:lineRule="auto"/>
+      </w:pPr>
+      <w:r>
+        <w:t xml:space="preserve">bool </w:t>
+      </w:r>
+      <w:proofErr w:type="spellStart"/>
+      <w:proofErr w:type="gramStart"/>
+      <w:r>
+        <w:t>MoveNext</w:t>
+      </w:r>
+      <w:proofErr w:type="spellEnd"/>
+      <w:r>
+        <w:rPr>
+          <w:rFonts w:cs="Arial"/>
+        </w:rPr>
+        <w:t>(</w:t>
+      </w:r>
+      <w:proofErr w:type="gramEnd"/>
+      <w:r>
+        <w:rPr>
+          <w:rFonts w:cs="Arial"/>
+        </w:rPr>
+        <w:t>)</w:t>
+      </w:r>
+      <w:r>
+        <w:rPr>
           <w:rFonts w:cs="Arial" w:hint="cs"/>
           <w:rtl/>
         </w:rPr>
@@ -590,36 +1350,107 @@
       </w:r>
       <w:r>
         <w:rPr>
-          <w:rFonts w:hint="cs"/>
-          <w:rtl/>
-        </w:rPr>
-        <w:t xml:space="preserve">בעל חתימה של מתודה אחת </w:t>
-      </w:r>
-      <w:proofErr w:type="spellStart"/>
-      <w:r>
-        <w:t>IIterator</w:t>
-      </w:r>
-      <w:proofErr w:type="spellEnd"/>
-      <w:r>
+          <w:rFonts w:cs="Arial"/>
+          <w:rtl/>
+        </w:rPr>
+        <w:t>–</w:t>
+      </w:r>
+      <w:r>
+        <w:rPr>
+          <w:rFonts w:cs="Arial" w:hint="cs"/>
+          <w:rtl/>
+        </w:rPr>
+        <w:t xml:space="preserve"> האם ניתן להתקדם במעבר על מבנה הנתונים, תוך התקדמות על מבנה הנתונים</w:t>
+      </w:r>
+      <w:r>
+        <w:rPr>
+          <w:rFonts w:hint="cs"/>
+          <w:rtl/>
+        </w:rPr>
+        <w:t>.</w:t>
+      </w:r>
+    </w:p>
+    <w:p>
+      <w:pPr>
+        <w:numPr>
+          <w:ilvl w:val="2"/>
+          <w:numId w:val="1"/>
+        </w:numPr>
+        <w:spacing w:after="0" w:line="240" w:lineRule="auto"/>
+      </w:pPr>
+      <w:r>
+        <w:t xml:space="preserve">object Current </w:t>
+      </w:r>
+      <w:proofErr w:type="gramStart"/>
+      <w:r>
+        <w:t>{ get</w:t>
+      </w:r>
+      <w:proofErr w:type="gramEnd"/>
+      <w:r>
+        <w:t>; }</w:t>
+      </w:r>
+      <w:r>
+        <w:rPr>
+          <w:rFonts w:hint="cs"/>
+          <w:rtl/>
+        </w:rPr>
         <w:t xml:space="preserve"> </w:t>
       </w:r>
-      <w:proofErr w:type="spellStart"/>
-      <w:r>
-        <w:t>CreateIterator</w:t>
-      </w:r>
-      <w:proofErr w:type="spellEnd"/>
-      <w:r>
-        <w:rPr>
-          <w:rFonts w:cs="Arial"/>
-        </w:rPr>
-        <w:t>()</w:t>
-      </w:r>
-      <w:r>
-        <w:rPr>
-          <w:rFonts w:cs="Arial" w:hint="cs"/>
-          <w:rtl/>
-        </w:rPr>
-        <w:t>.</w:t>
+      <w:r>
+        <w:rPr>
+          <w:rtl/>
+        </w:rPr>
+        <w:t>–</w:t>
+      </w:r>
+      <w:r>
+        <w:rPr>
+          <w:rFonts w:hint="cs"/>
+          <w:rtl/>
+        </w:rPr>
+        <w:t xml:space="preserve"> מחזיר את הפריט הנוכחי תוך כדי המעבר על מבנה הנתונים.</w:t>
+      </w:r>
+    </w:p>
+    <w:p>
+      <w:pPr>
+        <w:numPr>
+          <w:ilvl w:val="2"/>
+          <w:numId w:val="1"/>
+        </w:numPr>
+        <w:spacing w:after="0" w:line="240" w:lineRule="auto"/>
+      </w:pPr>
+      <w:r>
+        <w:t xml:space="preserve">Void </w:t>
+      </w:r>
+      <w:proofErr w:type="gramStart"/>
+      <w:r>
+        <w:t>Reset(</w:t>
+      </w:r>
+      <w:proofErr w:type="gramEnd"/>
+      <w:r>
+        <w:t>)</w:t>
+      </w:r>
+      <w:r>
+        <w:rPr>
+          <w:rFonts w:hint="cs"/>
+          <w:rtl/>
+        </w:rPr>
+        <w:t xml:space="preserve"> </w:t>
+      </w:r>
+      <w:r>
+        <w:rPr>
+          <w:rtl/>
+        </w:rPr>
+        <w:t>–</w:t>
+      </w:r>
+      <w:r>
+        <w:rPr>
+          <w:rFonts w:hint="cs"/>
+          <w:rtl/>
+        </w:rPr>
+        <w:t xml:space="preserve"> איפוס המעבר על מבנה הנתונים.</w:t>
+      </w:r>
+      <w:r>
+        <w:t xml:space="preserve"> </w:t>
       </w:r>
     </w:p>
     <w:p>
@@ -630,6 +1461,136 @@
           <w:numId w:val="1"/>
         </w:numPr>
         <w:spacing w:after="0" w:line="240" w:lineRule="auto"/>
+        <w:ind w:right="284"/>
+      </w:pPr>
+      <w:r>
+        <w:rPr>
+          <w:rFonts w:hint="cs"/>
+          <w:rtl/>
+        </w:rPr>
+        <w:t xml:space="preserve">בנינו את המחלקה  </w:t>
+      </w:r>
+      <w:proofErr w:type="spellStart"/>
+      <w:r>
+        <w:t>TopLikedFriendsIterator</w:t>
+      </w:r>
+      <w:proofErr w:type="spellEnd"/>
+      <w:r>
+        <w:rPr>
+          <w:rFonts w:hint="cs"/>
+          <w:rtl/>
+        </w:rPr>
+        <w:t xml:space="preserve"> שמממשת את הממשק </w:t>
+      </w:r>
+      <w:proofErr w:type="spellStart"/>
+      <w:r>
+        <w:t>IIterator</w:t>
+      </w:r>
+      <w:proofErr w:type="spellEnd"/>
+      <w:r>
+        <w:rPr>
+          <w:rFonts w:hint="cs"/>
+          <w:rtl/>
+        </w:rPr>
+        <w:t xml:space="preserve"> ומכילה </w:t>
+      </w:r>
+      <w:r>
+        <w:t>Data Member</w:t>
+      </w:r>
+      <w:r>
+        <w:rPr>
+          <w:rFonts w:hint="cs"/>
+          <w:rtl/>
+        </w:rPr>
+        <w:t xml:space="preserve"> שמשמש כמבנה הנתונים שמכיל את רשימת החברים ה</w:t>
+      </w:r>
+      <w:r>
+        <w:rPr>
+          <w:rFonts w:hint="cs"/>
+          <w:rtl/>
+          <w:lang w:val="en-GB"/>
+        </w:rPr>
+        <w:t>מפרגנים</w:t>
+      </w:r>
+      <w:r>
+        <w:rPr>
+          <w:rFonts w:hint="cs"/>
+          <w:rtl/>
+        </w:rPr>
+        <w:t xml:space="preserve"> ביותר במסגרת הפיצ׳ר.</w:t>
+      </w:r>
+    </w:p>
+    <w:p>
+      <w:pPr>
+        <w:pStyle w:val="af"/>
+        <w:numPr>
+          <w:ilvl w:val="1"/>
+          <w:numId w:val="1"/>
+        </w:numPr>
+        <w:spacing w:after="0" w:line="240" w:lineRule="auto"/>
+        <w:ind w:right="426"/>
+      </w:pPr>
+      <w:r>
+        <w:rPr>
+          <w:rFonts w:hint="cs"/>
+          <w:rtl/>
+        </w:rPr>
+        <w:t xml:space="preserve">בנינו ממשק </w:t>
+      </w:r>
+      <w:proofErr w:type="spellStart"/>
+      <w:r>
+        <w:t>ICollectionOfTopLikedPhotos</w:t>
+      </w:r>
+      <w:proofErr w:type="spellEnd"/>
+      <w:r>
+        <w:rPr>
+          <w:rFonts w:cs="Arial" w:hint="cs"/>
+          <w:rtl/>
+        </w:rPr>
+        <w:t xml:space="preserve"> </w:t>
+      </w:r>
+      <w:r>
+        <w:rPr>
+          <w:rFonts w:hint="cs"/>
+          <w:rtl/>
+        </w:rPr>
+        <w:t xml:space="preserve">בעל חתימה של מתודה אחת </w:t>
+      </w:r>
+      <w:proofErr w:type="spellStart"/>
+      <w:r>
+        <w:t>IIterator</w:t>
+      </w:r>
+      <w:proofErr w:type="spellEnd"/>
+      <w:r>
+        <w:t xml:space="preserve"> </w:t>
+      </w:r>
+      <w:proofErr w:type="spellStart"/>
+      <w:r>
+        <w:t>CreateIterator</w:t>
+      </w:r>
+      <w:proofErr w:type="spellEnd"/>
+      <w:r>
+        <w:rPr>
+          <w:rFonts w:cs="Arial"/>
+        </w:rPr>
+        <w:t>()</w:t>
+      </w:r>
+      <w:r>
+        <w:rPr>
+          <w:rFonts w:cs="Arial" w:hint="cs"/>
+          <w:rtl/>
+        </w:rPr>
+        <w:t>.</w:t>
+      </w:r>
+    </w:p>
+    <w:p>
+      <w:pPr>
+        <w:pStyle w:val="af"/>
+        <w:numPr>
+          <w:ilvl w:val="1"/>
+          <w:numId w:val="1"/>
+        </w:numPr>
+        <w:spacing w:after="0" w:line="240" w:lineRule="auto"/>
         <w:ind w:right="426"/>
       </w:pPr>
       <w:r>
@@ -851,20 +1812,30 @@
           <w:rtl/>
         </w:rPr>
       </w:pPr>
-    </w:p>
-    <w:p>
-      <w:pPr>
-        <w:spacing w:after="0" w:line="240" w:lineRule="auto"/>
-        <w:ind w:right="720"/>
-      </w:pPr>
       <w:r>
         <w:rPr>
           <w:noProof/>
         </w:rPr>
         <w:drawing>
-          <wp:inline distT="0" distB="0" distL="0" distR="0" wp14:anchorId="4034C8F7" wp14:editId="65C0175C">
-            <wp:extent cx="5274310" cy="3806190"/>
-            <wp:effectExtent l="0" t="0" r="2540" b="3810"/>
+          <wp:anchor distT="0" distB="0" distL="114300" distR="114300" simplePos="0" relativeHeight="251663360" behindDoc="1" locked="0" layoutInCell="1" allowOverlap="1" wp14:anchorId="4034C8F7">
+            <wp:simplePos x="0" y="0"/>
+            <wp:positionH relativeFrom="column">
+              <wp:posOffset>-438150</wp:posOffset>
+            </wp:positionH>
+            <wp:positionV relativeFrom="paragraph">
+              <wp:posOffset>165100</wp:posOffset>
+            </wp:positionV>
+            <wp:extent cx="6235700" cy="4500245"/>
+            <wp:effectExtent l="0" t="0" r="0" b="0"/>
+            <wp:wrapTight wrapText="bothSides">
+              <wp:wrapPolygon edited="0">
+                <wp:start x="0" y="0"/>
+                <wp:lineTo x="0" y="21487"/>
+                <wp:lineTo x="21512" y="21487"/>
+                <wp:lineTo x="21512" y="0"/>
+                <wp:lineTo x="0" y="0"/>
+              </wp:wrapPolygon>
+            </wp:wrapTight>
             <wp:docPr id="13" name="תמונה 13"/>
             <wp:cNvGraphicFramePr>
               <a:graphicFrameLocks xmlns:a="http://schemas.openxmlformats.org/drawingml/2006/main" noChangeAspect="1"/>
@@ -877,7 +1848,13 @@
                     <pic:cNvPicPr/>
                   </pic:nvPicPr>
                   <pic:blipFill>
-                    <a:blip r:embed="rId9"/>
+                    <a:blip r:embed="rId11">
+                      <a:extLst>
+                        <a:ext uri="{28A0092B-C50C-407E-A947-70E740481C1C}">
+                          <a14:useLocalDpi xmlns:a14="http://schemas.microsoft.com/office/drawing/2010/main" val="0"/>
+                        </a:ext>
+                      </a:extLst>
+                    </a:blip>
                     <a:stretch>
                       <a:fillRect/>
                     </a:stretch>
@@ -885,7 +1862,7 @@
                   <pic:spPr>
                     <a:xfrm>
                       <a:off x="0" y="0"/>
-                      <a:ext cx="5274310" cy="3806190"/>
+                      <a:ext cx="6235700" cy="4500245"/>
                     </a:xfrm>
                     <a:prstGeom prst="rect">
                       <a:avLst/>
@@ -894,9 +1871,21 @@
                 </pic:pic>
               </a:graphicData>
             </a:graphic>
-          </wp:inline>
+            <wp14:sizeRelH relativeFrom="page">
+              <wp14:pctWidth>0</wp14:pctWidth>
+            </wp14:sizeRelH>
+            <wp14:sizeRelV relativeFrom="page">
+              <wp14:pctHeight>0</wp14:pctHeight>
+            </wp14:sizeRelV>
+          </wp:anchor>
         </w:drawing>
       </w:r>
+    </w:p>
+    <w:p>
+      <w:pPr>
+        <w:spacing w:after="0" w:line="240" w:lineRule="auto"/>
+        <w:ind w:right="720"/>
+      </w:pPr>
     </w:p>
     <w:p>
       <w:pPr>
@@ -936,9 +1925,25 @@
           <w:noProof/>
         </w:rPr>
         <w:drawing>
-          <wp:inline distT="0" distB="0" distL="0" distR="0" wp14:anchorId="079609E1" wp14:editId="2EDF8B8D">
-            <wp:extent cx="4399280" cy="3493699"/>
-            <wp:effectExtent l="0" t="0" r="1270" b="0"/>
+          <wp:anchor distT="0" distB="0" distL="114300" distR="114300" simplePos="0" relativeHeight="251664384" behindDoc="1" locked="0" layoutInCell="1" allowOverlap="1" wp14:anchorId="079609E1">
+            <wp:simplePos x="0" y="0"/>
+            <wp:positionH relativeFrom="column">
+              <wp:posOffset>736695</wp:posOffset>
+            </wp:positionH>
+            <wp:positionV relativeFrom="paragraph">
+              <wp:posOffset>92710</wp:posOffset>
+            </wp:positionV>
+            <wp:extent cx="4693285" cy="3818255"/>
+            <wp:effectExtent l="0" t="0" r="0" b="0"/>
+            <wp:wrapTight wrapText="bothSides">
+              <wp:wrapPolygon edited="0">
+                <wp:start x="0" y="0"/>
+                <wp:lineTo x="0" y="21446"/>
+                <wp:lineTo x="21480" y="21446"/>
+                <wp:lineTo x="21480" y="0"/>
+                <wp:lineTo x="0" y="0"/>
+              </wp:wrapPolygon>
+            </wp:wrapTight>
             <wp:docPr id="12" name="תמונה 12"/>
             <wp:cNvGraphicFramePr>
               <a:graphicFrameLocks xmlns:a="http://schemas.openxmlformats.org/drawingml/2006/main" noChangeAspect="1"/>
@@ -951,14 +1956,20 @@
                     <pic:cNvPicPr/>
                   </pic:nvPicPr>
                   <pic:blipFill rotWithShape="1">
-                    <a:blip r:embed="rId10"/>
+                    <a:blip r:embed="rId12">
+                      <a:extLst>
+                        <a:ext uri="{28A0092B-C50C-407E-A947-70E740481C1C}">
+                          <a14:useLocalDpi xmlns:a14="http://schemas.microsoft.com/office/drawing/2010/main" val="0"/>
+                        </a:ext>
+                      </a:extLst>
+                    </a:blip>
                     <a:srcRect r="16587" b="9860"/>
                     <a:stretch/>
                   </pic:blipFill>
                   <pic:spPr bwMode="auto">
                     <a:xfrm>
                       <a:off x="0" y="0"/>
-                      <a:ext cx="4399471" cy="3493851"/>
+                      <a:ext cx="4693285" cy="3818255"/>
                     </a:xfrm>
                     <a:prstGeom prst="rect">
                       <a:avLst/>
@@ -975,35 +1986,21 @@
                 </pic:pic>
               </a:graphicData>
             </a:graphic>
-          </wp:inline>
+            <wp14:sizeRelH relativeFrom="page">
+              <wp14:pctWidth>0</wp14:pctWidth>
+            </wp14:sizeRelH>
+            <wp14:sizeRelV relativeFrom="page">
+              <wp14:pctHeight>0</wp14:pctHeight>
+            </wp14:sizeRelV>
+          </wp:anchor>
         </w:drawing>
       </w:r>
     </w:p>
     <w:p>
       <w:pPr>
-        <w:bidi w:val="0"/>
-        <w:spacing w:after="200"/>
-        <w:rPr>
-          <w:rFonts w:eastAsiaTheme="majorEastAsia" w:cs="Arial"/>
-          <w:b/>
-          <w:bCs/>
-          <w:color w:val="365F91" w:themeColor="accent1" w:themeShade="BF"/>
-          <w:sz w:val="28"/>
-          <w:szCs w:val="28"/>
-          <w:rtl/>
-        </w:rPr>
-      </w:pPr>
-      <w:r>
-        <w:rPr>
-          <w:rtl/>
-        </w:rPr>
-        <w:br w:type="page"/>
-      </w:r>
-    </w:p>
-    <w:p>
-      <w:pPr>
         <w:pStyle w:val="3"/>
         <w:rPr>
+          <w:rFonts w:hint="cs"/>
           <w:rtl/>
         </w:rPr>
       </w:pPr>
@@ -1685,7 +2682,7 @@
                     <pic:cNvPicPr/>
                   </pic:nvPicPr>
                   <pic:blipFill>
-                    <a:blip r:embed="rId11">
+                    <a:blip r:embed="rId13">
                       <a:extLst>
                         <a:ext uri="{28A0092B-C50C-407E-A947-70E740481C1C}">
                           <a14:useLocalDpi xmlns:a14="http://schemas.microsoft.com/office/drawing/2010/main" val="0"/>
@@ -1738,6 +2735,12 @@
     </w:p>
     <w:p>
       <w:pPr>
+        <w:spacing w:after="0" w:line="240" w:lineRule="auto"/>
+        <w:ind w:left="720" w:right="720"/>
+      </w:pPr>
+    </w:p>
+    <w:p>
+      <w:pPr>
         <w:numPr>
           <w:ilvl w:val="0"/>
           <w:numId w:val="1"/>
@@ -1745,6 +2748,7 @@
         <w:spacing w:after="0" w:line="240" w:lineRule="auto"/>
       </w:pPr>
       <w:r>
+        <w:lastRenderedPageBreak/>
         <w:t>Class Diagram</w:t>
       </w:r>
     </w:p>
@@ -1759,7 +2763,6 @@
         <w:rPr>
           <w:noProof/>
         </w:rPr>
-        <w:lastRenderedPageBreak/>
         <w:drawing>
           <wp:anchor distT="0" distB="0" distL="114300" distR="114300" simplePos="0" relativeHeight="251659264" behindDoc="1" locked="0" layoutInCell="1" allowOverlap="1" wp14:anchorId="5274707A" wp14:editId="580BDA40">
             <wp:simplePos x="0" y="0"/>
@@ -1792,7 +2795,7 @@
                     <pic:cNvPicPr/>
                   </pic:nvPicPr>
                   <pic:blipFill>
-                    <a:blip r:embed="rId12">
+                    <a:blip r:embed="rId14">
                       <a:extLst>
                         <a:ext uri="{28A0092B-C50C-407E-A947-70E740481C1C}">
                           <a14:useLocalDpi xmlns:a14="http://schemas.microsoft.com/office/drawing/2010/main" val="0"/>
@@ -1838,8 +2841,8 @@
       </w:pPr>
     </w:p>
     <w:sectPr>
-      <w:headerReference w:type="default" r:id="rId13"/>
-      <w:footerReference w:type="default" r:id="rId14"/>
+      <w:headerReference w:type="default" r:id="rId15"/>
+      <w:footerReference w:type="default" r:id="rId16"/>
       <w:pgSz w:w="11906" w:h="16838"/>
       <w:pgMar w:top="825" w:right="1800" w:bottom="426" w:left="1800" w:header="142" w:footer="271" w:gutter="0"/>
       <w:cols w:space="708"/>
@@ -3649,6 +4652,18 @@
   </w:num>
   <w:num w:numId="13">
     <w:abstractNumId w:val="10"/>
+  </w:num>
+  <w:num w:numId="14">
+    <w:abstractNumId w:val="7"/>
+    <w:lvlOverride w:ilvl="0"/>
+    <w:lvlOverride w:ilvl="1"/>
+    <w:lvlOverride w:ilvl="2"/>
+    <w:lvlOverride w:ilvl="3"/>
+    <w:lvlOverride w:ilvl="4"/>
+    <w:lvlOverride w:ilvl="5"/>
+    <w:lvlOverride w:ilvl="6"/>
+    <w:lvlOverride w:ilvl="7"/>
+    <w:lvlOverride w:ilvl="8"/>
   </w:num>
   <w:numIdMacAtCleanup w:val="4"/>
 </w:numbering>
@@ -5346,7 +6361,7 @@
 </file>
 
 <file path=customXml/itemProps2.xml><?xml version="1.0" encoding="utf-8"?>
-<ds:datastoreItem xmlns:ds="http://schemas.openxmlformats.org/officeDocument/2006/customXml" ds:itemID="{60D72D3D-C997-41B7-830F-795A258192CA}">
+<ds:datastoreItem xmlns:ds="http://schemas.openxmlformats.org/officeDocument/2006/customXml" ds:itemID="{FB0AF47E-63D8-435D-B403-829DE1C5476B}">
   <ds:schemaRefs>
     <ds:schemaRef ds:uri="http://schemas.openxmlformats.org/officeDocument/2006/bibliography"/>
   </ds:schemaRefs>
